--- a/pdf/guidelines/assessment-publication-checklist.docx
+++ b/pdf/guidelines/assessment-publication-checklist.docx
@@ -34,7 +34,7 @@
           <w:insideV w:val="nil"/>
         </w:tblBorders>
         <w:tblLayout w:type="fixed"/>
-        <w:tblLook w:val="0400" w:firstRow="0" w:lastRow="0" w:firstColumn="0" w:lastColumn="0" w:noHBand="0" w:noVBand="1"/>
+        <w:tblLook w:val="0420" w:firstRow="1" w:lastRow="0" w:firstColumn="0" w:lastColumn="0" w:noHBand="0" w:noVBand="1"/>
       </w:tblPr>
       <w:tblGrid>
         <w:gridCol w:w="1384"/>
@@ -149,13 +149,7 @@
         </w:r>
       </w:hyperlink>
       <w:r>
-        <w:t xml:space="preserve"> (UVC) website. Once an assessment and corresponding essay are ready for public</w:t>
-      </w:r>
-      <w:r>
-        <w:t>ation, the UVC assessment guide will gather and provide all the elements below in the order given. While the UVC assessment guide should be able to provide some of the elements directly, they may need to work with the developer of the assessment to provide</w:t>
-      </w:r>
-      <w:r>
-        <w:t xml:space="preserve"> the rest. The information requested by this checklist will enable the UVC site developer to build the webpage for the assessment quickly and efficiently; the order here follows the order of items as they will appear on the actual webpage.</w:t>
+        <w:t xml:space="preserve"> (UVC) website. Once an assessment and corresponding essay are ready for publication, the UVC assessment guide will gather and provide all the elements below in the order given. While the UVC assessment guide should be able to provide some of the elements directly, they may need to work with the developer of the assessment to provide the rest. The information requested by this checklist will enable the UVC site developer to build the webpage for the assessment quickly and efficiently; the order here follows the order of items as they will appear on the actual webpage.</w:t>
       </w:r>
     </w:p>
     <w:p/>
@@ -169,13 +163,7 @@
         <w:rPr>
           <w:i/>
         </w:rPr>
-        <w:t>In a Single Wor</w:t>
-      </w:r>
-      <w:r>
-        <w:rPr>
-          <w:i/>
-        </w:rPr>
-        <w:t>d Document to be Added to the Relevant Folder in Google Docs</w:t>
+        <w:t>In a Single Word Document to be Added to the Relevant Folder in Google Docs</w:t>
       </w:r>
     </w:p>
     <w:p/>
@@ -225,13 +213,7 @@
         <w:rPr>
           <w:color w:val="000000"/>
         </w:rPr>
-        <w:t xml:space="preserve"> is handy for carrying out a quick count of characters. Please use the following example as</w:t>
-      </w:r>
-      <w:r>
-        <w:rPr>
-          <w:color w:val="000000"/>
-        </w:rPr>
-        <w:t xml:space="preserve"> a reference point: “Resituates Victorian literature in our present moment by teaching it through a polyphonic, global, and intersectional lens, attentive to power differentials.”</w:t>
+        <w:t xml:space="preserve"> is handy for carrying out a quick count of characters. Please use the following example as a reference point: “Resituates Victorian literature in our present moment by teaching it through a polyphonic, global, and intersectional lens, attentive to power differentials.”</w:t>
       </w:r>
     </w:p>
     <w:p>
@@ -273,19 +255,7 @@
         <w:rPr>
           <w:color w:val="000000"/>
         </w:rPr>
-        <w:t xml:space="preserve"> that will be placed at the head</w:t>
-      </w:r>
-      <w:r>
-        <w:rPr>
-          <w:color w:val="000000"/>
-        </w:rPr>
-        <w:t xml:space="preserve"> of the assessment webpage and, possibly, on the main “Peer-Reviewed Assessments” page. Note that landscape orientation for the image is highly preferred, though two vertical images to be shown side-by-side are also an option. For help finding or for any q</w:t>
-      </w:r>
-      <w:r>
-        <w:rPr>
-          <w:color w:val="000000"/>
-        </w:rPr>
-        <w:t>uestions about such an image, please consult the UVC site developer.</w:t>
+        <w:t xml:space="preserve"> that will be placed at the head of the assessment webpage and, possibly, on the main “Peer-Reviewed Assessments” page. Note that landscape orientation for the image is highly preferred, though two vertical images to be shown side-by-side are also an option. For help finding or for any questions about such an image, please consult the UVC site developer.</w:t>
       </w:r>
     </w:p>
     <w:p>
@@ -353,13 +323,7 @@
         <w:rPr>
           <w:color w:val="000000"/>
         </w:rPr>
-        <w:t>. Please keep the title to six words or less</w:t>
-      </w:r>
-      <w:r>
-        <w:rPr>
-          <w:color w:val="000000"/>
-        </w:rPr>
-        <w:t>.</w:t>
+        <w:t>. Please keep the title to six words or less.</w:t>
       </w:r>
     </w:p>
     <w:p>
@@ -669,13 +633,7 @@
         <w:rPr>
           <w:color w:val="000000"/>
         </w:rPr>
-        <w:t>.” Note that works referenced in the assessment itself do not need to be added. UVC recommends that the UVC assessment guide add the Zotero entries for th</w:t>
-      </w:r>
-      <w:r>
-        <w:rPr>
-          <w:color w:val="000000"/>
-        </w:rPr>
-        <w:t>e essay.</w:t>
+        <w:t>.” Note that works referenced in the assessment itself do not need to be added. UVC recommends that the UVC assessment guide add the Zotero entries for the essay.</w:t>
       </w:r>
     </w:p>
     <w:p>
@@ -796,32 +754,13 @@
           <w:b/>
           <w:color w:val="000000"/>
         </w:rPr>
-        <w:t xml:space="preserve">the essay </w:t>
-      </w:r>
-      <w:r>
-        <w:rPr>
-          <w:b/>
-          <w:color w:val="000000"/>
-        </w:rPr>
-        <w:t>associated with the assessment in Word</w:t>
-      </w:r>
-      <w:r>
-        <w:rPr>
-          <w:color w:val="000000"/>
-        </w:rPr>
-        <w:t>. This will normally have been developed as part of the assessment peer-review process. Note that assessment developers are strongly encouraged to keep paragraphs in the essay short because doing so will support the ac</w:t>
-      </w:r>
-      <w:r>
-        <w:rPr>
-          <w:color w:val="000000"/>
-        </w:rPr>
-        <w:t>cessibility of the page, especially on small mobile devices. Refer to existing assessment pages on the site for examples of appropriate paragraph length. (Note: Since the assessment itself will be provided in both Word and PDF form to site visitors, paragr</w:t>
-      </w:r>
-      <w:r>
-        <w:rPr>
-          <w:color w:val="000000"/>
-        </w:rPr>
-        <w:t>aph length in the syllabus and assessment is not as important.) Also, in preparing this essay, please ensure that it conforms with our house style as set out in “</w:t>
+        <w:t>the essay associated with the assessment in Word</w:t>
+      </w:r>
+      <w:r>
+        <w:rPr>
+          <w:color w:val="000000"/>
+        </w:rPr>
+        <w:t>. This will normally have been developed as part of the assessment peer-review process. Note that assessment developers are strongly encouraged to keep paragraphs in the essay short because doing so will support the accessibility of the page, especially on small mobile devices. Refer to existing assessment pages on the site for examples of appropriate paragraph length. (Note: Since the assessment itself will be provided in both Word and PDF form to site visitors, paragraph length in the syllabus and assessment is not as important.) Also, in preparing this essay, please ensure that it conforms with our house style as set out in “</w:t>
       </w:r>
       <w:hyperlink r:id="rId12">
         <w:r>
@@ -829,14 +768,7 @@
             <w:color w:val="0563C1"/>
             <w:u w:val="single"/>
           </w:rPr>
-          <w:t>House Styl</w:t>
-        </w:r>
-        <w:r>
-          <w:rPr>
-            <w:color w:val="0563C1"/>
-            <w:u w:val="single"/>
-          </w:rPr>
-          <w:t>e for Site Text and Zotero Entries</w:t>
+          <w:t>House Style for Site Text and Zotero Entries</w:t>
         </w:r>
       </w:hyperlink>
       <w:r>
@@ -878,13 +810,7 @@
         <w:rPr>
           <w:color w:val="000000"/>
         </w:rPr>
-        <w:t xml:space="preserve"> from the assessment developer giving UVC permission to publish the assessment and associated essay. Please use the following statement as a model: “Thanks for the opportunity to be part of the Undiscipli</w:t>
-      </w:r>
-      <w:r>
-        <w:rPr>
-          <w:color w:val="000000"/>
-        </w:rPr>
-        <w:t>ning the Victorian Classroom project. This email is to confirm that you have my permission to release my contribution (an assessment and corresponding essay on XYZ) on the site under a Creative Commons Attribution 4.0 International (CC BY 4.0) license (</w:t>
+        <w:t xml:space="preserve"> from the assessment developer giving UVC permission to publish the assessment and associated essay. Please use the following statement as a model: “Thanks for the opportunity to be part of the Undisciplining the Victorian Classroom project. This email is to confirm that you have my permission to release my contribution (an assessment and corresponding essay on XYZ) on the site under a Creative Commons Attribution 4.0 International (CC BY 4.0) license (</w:t>
       </w:r>
       <w:hyperlink r:id="rId13">
         <w:r>

--- a/pdf/guidelines/assessment-publication-checklist.docx
+++ b/pdf/guidelines/assessment-publication-checklist.docx
@@ -149,7 +149,43 @@
         </w:r>
       </w:hyperlink>
       <w:r>
-        <w:t xml:space="preserve"> (UVC) website. Once an assessment and corresponding essay are ready for publication, the UVC assessment guide will gather and provide all the elements below in the order given. While the UVC assessment guide should be able to provide some of the elements directly, they may need to work with the developer of the assessment to provide the rest. The information requested by this checklist will enable the UVC site developer to build the webpage for the assessment quickly and efficiently; the order here follows the order of items as they will appear on the actual webpage.</w:t>
+        <w:t xml:space="preserve"> (UVC) website. Once an assessment and corresponding essay are ready for publication, the</w:t>
+      </w:r>
+      <w:r>
+        <w:t xml:space="preserve"> assessment author, in consultation with the</w:t>
+      </w:r>
+      <w:r>
+        <w:t xml:space="preserve"> UVC assessment guide</w:t>
+      </w:r>
+      <w:r>
+        <w:t xml:space="preserve"> </w:t>
+      </w:r>
+      <w:r>
+        <w:t>(</w:t>
+      </w:r>
+      <w:r>
+        <w:t>as needed</w:t>
+      </w:r>
+      <w:r>
+        <w:t>)</w:t>
+      </w:r>
+      <w:r>
+        <w:t>,</w:t>
+      </w:r>
+      <w:r>
+        <w:t xml:space="preserve"> </w:t>
+      </w:r>
+      <w:r>
+        <w:t xml:space="preserve">should </w:t>
+      </w:r>
+      <w:r>
+        <w:t>provide all the elements below in the order given.</w:t>
+      </w:r>
+      <w:r>
+        <w:t xml:space="preserve"> </w:t>
+      </w:r>
+      <w:r>
+        <w:t>The information requested will enable the UVC site developer to build the webpage for the assessment quickly and efficiently.</w:t>
       </w:r>
     </w:p>
     <w:p/>
@@ -169,9 +205,10 @@
     <w:p/>
     <w:p>
       <w:pPr>
+        <w:pStyle w:val="ListParagraph"/>
         <w:numPr>
           <w:ilvl w:val="0"/>
-          <w:numId w:val="3"/>
+          <w:numId w:val="5"/>
         </w:numPr>
         <w:pBdr>
           <w:top w:val="nil"/>
@@ -180,6 +217,43 @@
           <w:right w:val="nil"/>
           <w:between w:val="nil"/>
         </w:pBdr>
+        <w:ind w:left="720"/>
+      </w:pPr>
+      <w:r>
+        <w:rPr>
+          <w:color w:val="000000"/>
+        </w:rPr>
+        <w:t>The</w:t>
+      </w:r>
+      <w:r>
+        <w:rPr>
+          <w:b/>
+          <w:color w:val="000000"/>
+        </w:rPr>
+        <w:t xml:space="preserve"> title of the assessment essay</w:t>
+      </w:r>
+      <w:r>
+        <w:rPr>
+          <w:color w:val="000000"/>
+        </w:rPr>
+        <w:t>. Please keep the title to six words or less.</w:t>
+      </w:r>
+    </w:p>
+    <w:p>
+      <w:pPr>
+        <w:pStyle w:val="ListParagraph"/>
+        <w:numPr>
+          <w:ilvl w:val="0"/>
+          <w:numId w:val="5"/>
+        </w:numPr>
+        <w:pBdr>
+          <w:top w:val="nil"/>
+          <w:left w:val="nil"/>
+          <w:bottom w:val="nil"/>
+          <w:right w:val="nil"/>
+          <w:between w:val="nil"/>
+        </w:pBdr>
+        <w:ind w:left="720"/>
       </w:pPr>
       <w:r>
         <w:rPr>
@@ -218,9 +292,10 @@
     </w:p>
     <w:p>
       <w:pPr>
+        <w:pStyle w:val="ListParagraph"/>
         <w:numPr>
           <w:ilvl w:val="0"/>
-          <w:numId w:val="3"/>
+          <w:numId w:val="5"/>
         </w:numPr>
         <w:pBdr>
           <w:top w:val="nil"/>
@@ -229,40 +304,28 @@
           <w:right w:val="nil"/>
           <w:between w:val="nil"/>
         </w:pBdr>
-      </w:pPr>
-      <w:r>
-        <w:rPr>
-          <w:color w:val="000000"/>
-        </w:rPr>
-        <w:t xml:space="preserve">A </w:t>
+        <w:ind w:left="720"/>
+      </w:pPr>
+      <w:r>
+        <w:rPr>
+          <w:color w:val="000000"/>
+        </w:rPr>
+        <w:t xml:space="preserve">The </w:t>
       </w:r>
       <w:r>
         <w:rPr>
           <w:b/>
           <w:color w:val="000000"/>
-          <w:u w:val="single"/>
-        </w:rPr>
-        <w:t>link</w:t>
-      </w:r>
-      <w:r>
-        <w:rPr>
-          <w:b/>
-          <w:color w:val="000000"/>
-        </w:rPr>
-        <w:t xml:space="preserve"> to an open access, high-quality image</w:t>
-      </w:r>
-      <w:r>
-        <w:rPr>
-          <w:color w:val="000000"/>
-        </w:rPr>
-        <w:t xml:space="preserve"> that will be placed at the head of the assessment webpage and, possibly, on the main “Peer-Reviewed Assessments” page. Note that landscape orientation for the image is highly preferred, though two vertical images to be shown side-by-side are also an option. For help finding or for any questions about such an image, please consult the UVC site developer.</w:t>
-      </w:r>
-    </w:p>
-    <w:p>
-      <w:pPr>
+        </w:rPr>
+        <w:t>name of the assessment developer</w:t>
+      </w:r>
+    </w:p>
+    <w:p>
+      <w:pPr>
+        <w:pStyle w:val="ListParagraph"/>
         <w:numPr>
           <w:ilvl w:val="0"/>
-          <w:numId w:val="3"/>
+          <w:numId w:val="5"/>
         </w:numPr>
         <w:pBdr>
           <w:top w:val="nil"/>
@@ -271,32 +334,28 @@
           <w:right w:val="nil"/>
           <w:between w:val="nil"/>
         </w:pBdr>
-      </w:pPr>
-      <w:r>
-        <w:rPr>
-          <w:color w:val="000000"/>
-        </w:rPr>
-        <w:t xml:space="preserve">Any </w:t>
+        <w:ind w:left="720"/>
+      </w:pPr>
+      <w:r>
+        <w:rPr>
+          <w:color w:val="000000"/>
+        </w:rPr>
+        <w:t xml:space="preserve">The </w:t>
       </w:r>
       <w:r>
         <w:rPr>
           <w:b/>
           <w:color w:val="000000"/>
         </w:rPr>
-        <w:t>relevant bibliographical information about the image(s)</w:t>
-      </w:r>
-      <w:r>
-        <w:rPr>
-          <w:color w:val="000000"/>
-        </w:rPr>
-        <w:t xml:space="preserve"> (e.g., creator, title, publication source, etc.).</w:t>
-      </w:r>
-    </w:p>
-    <w:p>
-      <w:pPr>
+        <w:t>email address of the assessment developer</w:t>
+      </w:r>
+    </w:p>
+    <w:p>
+      <w:pPr>
+        <w:pStyle w:val="ListParagraph"/>
         <w:numPr>
           <w:ilvl w:val="0"/>
-          <w:numId w:val="3"/>
+          <w:numId w:val="5"/>
         </w:numPr>
         <w:pBdr>
           <w:top w:val="nil"/>
@@ -305,32 +364,28 @@
           <w:right w:val="nil"/>
           <w:between w:val="nil"/>
         </w:pBdr>
-      </w:pPr>
-      <w:r>
-        <w:rPr>
-          <w:color w:val="000000"/>
-        </w:rPr>
-        <w:t>The</w:t>
+        <w:ind w:left="720"/>
+      </w:pPr>
+      <w:r>
+        <w:rPr>
+          <w:color w:val="000000"/>
+        </w:rPr>
+        <w:t xml:space="preserve">The </w:t>
       </w:r>
       <w:r>
         <w:rPr>
           <w:b/>
           <w:color w:val="000000"/>
         </w:rPr>
-        <w:t xml:space="preserve"> title of the assessment essay</w:t>
-      </w:r>
-      <w:r>
-        <w:rPr>
-          <w:color w:val="000000"/>
-        </w:rPr>
-        <w:t>. Please keep the title to six words or less.</w:t>
-      </w:r>
-    </w:p>
-    <w:p>
-      <w:pPr>
+        <w:t>name of the peer reviewer</w:t>
+      </w:r>
+    </w:p>
+    <w:p>
+      <w:pPr>
+        <w:pStyle w:val="ListParagraph"/>
         <w:numPr>
           <w:ilvl w:val="0"/>
-          <w:numId w:val="3"/>
+          <w:numId w:val="5"/>
         </w:numPr>
         <w:pBdr>
           <w:top w:val="nil"/>
@@ -339,6 +394,7 @@
           <w:right w:val="nil"/>
           <w:between w:val="nil"/>
         </w:pBdr>
+        <w:ind w:left="720"/>
       </w:pPr>
       <w:r>
         <w:rPr>
@@ -351,20 +407,41 @@
           <w:b/>
           <w:color w:val="000000"/>
         </w:rPr>
-        <w:t>name of the assessment developer</w:t>
-      </w:r>
-      <w:r>
-        <w:rPr>
-          <w:color w:val="000000"/>
-        </w:rPr>
-        <w:t xml:space="preserve"> as it will be presented on the webpage</w:t>
-      </w:r>
-    </w:p>
-    <w:p>
-      <w:pPr>
+        <w:t>name of the assessment</w:t>
+      </w:r>
+      <w:r>
+        <w:rPr>
+          <w:b/>
+          <w:color w:val="000000"/>
+        </w:rPr>
+        <w:t xml:space="preserve"> cluster</w:t>
+      </w:r>
+      <w:r>
+        <w:rPr>
+          <w:b/>
+          <w:color w:val="000000"/>
+        </w:rPr>
+        <w:t xml:space="preserve"> developer</w:t>
+      </w:r>
+      <w:r>
+        <w:rPr>
+          <w:color w:val="000000"/>
+        </w:rPr>
+        <w:t xml:space="preserve"> </w:t>
+      </w:r>
+      <w:r>
+        <w:rPr>
+          <w:color w:val="000000"/>
+        </w:rPr>
+        <w:t>(if relevant)</w:t>
+      </w:r>
+    </w:p>
+    <w:p>
+      <w:pPr>
+        <w:pStyle w:val="ListParagraph"/>
         <w:numPr>
           <w:ilvl w:val="0"/>
-          <w:numId w:val="3"/>
+          <w:numId w:val="5"/>
         </w:numPr>
         <w:pBdr>
           <w:top w:val="nil"/>
@@ -373,6 +450,7 @@
           <w:right w:val="nil"/>
           <w:between w:val="nil"/>
         </w:pBdr>
+        <w:ind w:left="720"/>
       </w:pPr>
       <w:r>
         <w:rPr>
@@ -385,20 +463,41 @@
           <w:b/>
           <w:color w:val="000000"/>
         </w:rPr>
-        <w:t>email address of the assessment developer</w:t>
-      </w:r>
-      <w:r>
-        <w:rPr>
-          <w:color w:val="000000"/>
-        </w:rPr>
-        <w:t xml:space="preserve"> as it will be presented on the webpage</w:t>
-      </w:r>
-    </w:p>
-    <w:p>
-      <w:pPr>
+        <w:t>email address of the assessment</w:t>
+      </w:r>
+      <w:r>
+        <w:rPr>
+          <w:b/>
+          <w:color w:val="000000"/>
+        </w:rPr>
+        <w:t xml:space="preserve"> cluster</w:t>
+      </w:r>
+      <w:r>
+        <w:rPr>
+          <w:b/>
+          <w:color w:val="000000"/>
+        </w:rPr>
+        <w:t xml:space="preserve"> developer</w:t>
+      </w:r>
+      <w:r>
+        <w:rPr>
+          <w:color w:val="000000"/>
+        </w:rPr>
+        <w:t xml:space="preserve"> </w:t>
+      </w:r>
+      <w:r>
+        <w:rPr>
+          <w:color w:val="000000"/>
+        </w:rPr>
+        <w:t>(if relevant)</w:t>
+      </w:r>
+    </w:p>
+    <w:p>
+      <w:pPr>
+        <w:pStyle w:val="ListParagraph"/>
         <w:numPr>
           <w:ilvl w:val="0"/>
-          <w:numId w:val="3"/>
+          <w:numId w:val="5"/>
         </w:numPr>
         <w:pBdr>
           <w:top w:val="nil"/>
@@ -407,26 +506,28 @@
           <w:right w:val="nil"/>
           <w:between w:val="nil"/>
         </w:pBdr>
-      </w:pPr>
-      <w:r>
-        <w:rPr>
-          <w:color w:val="000000"/>
-        </w:rPr>
-        <w:t xml:space="preserve">The </w:t>
+        <w:ind w:left="720"/>
+      </w:pPr>
+      <w:r>
+        <w:rPr>
+          <w:color w:val="000000"/>
+        </w:rPr>
+        <w:t>The</w:t>
       </w:r>
       <w:r>
         <w:rPr>
           <w:b/>
           <w:color w:val="000000"/>
         </w:rPr>
-        <w:t>name of the peer reviewer</w:t>
-      </w:r>
-    </w:p>
-    <w:p>
-      <w:pPr>
+        <w:t xml:space="preserve"> name of the UVC assessment guide</w:t>
+      </w:r>
+    </w:p>
+    <w:p>
+      <w:pPr>
+        <w:pStyle w:val="ListParagraph"/>
         <w:numPr>
           <w:ilvl w:val="0"/>
-          <w:numId w:val="3"/>
+          <w:numId w:val="5"/>
         </w:numPr>
         <w:pBdr>
           <w:top w:val="nil"/>
@@ -435,26 +536,28 @@
           <w:right w:val="nil"/>
           <w:between w:val="nil"/>
         </w:pBdr>
-      </w:pPr>
-      <w:r>
-        <w:rPr>
-          <w:color w:val="000000"/>
-        </w:rPr>
-        <w:t>The</w:t>
+        <w:ind w:left="720"/>
+      </w:pPr>
+      <w:r>
+        <w:rPr>
+          <w:color w:val="000000"/>
+        </w:rPr>
+        <w:t xml:space="preserve">The </w:t>
       </w:r>
       <w:r>
         <w:rPr>
           <w:b/>
           <w:color w:val="000000"/>
         </w:rPr>
-        <w:t xml:space="preserve"> name of the UVC assessment guide</w:t>
-      </w:r>
-    </w:p>
-    <w:p>
-      <w:pPr>
+        <w:t>email address of the UVC assessment guide</w:t>
+      </w:r>
+    </w:p>
+    <w:p>
+      <w:pPr>
+        <w:pStyle w:val="ListParagraph"/>
         <w:numPr>
           <w:ilvl w:val="0"/>
-          <w:numId w:val="3"/>
+          <w:numId w:val="5"/>
         </w:numPr>
         <w:pBdr>
           <w:top w:val="nil"/>
@@ -463,26 +566,43 @@
           <w:right w:val="nil"/>
           <w:between w:val="nil"/>
         </w:pBdr>
-      </w:pPr>
-      <w:r>
-        <w:rPr>
-          <w:color w:val="000000"/>
-        </w:rPr>
-        <w:t xml:space="preserve">The </w:t>
+        <w:ind w:left="720"/>
+      </w:pPr>
+      <w:r>
+        <w:rPr>
+          <w:bCs/>
+          <w:color w:val="000000"/>
+        </w:rPr>
+        <w:t>The</w:t>
       </w:r>
       <w:r>
         <w:rPr>
           <w:b/>
           <w:color w:val="000000"/>
         </w:rPr>
-        <w:t>email address of the UVC assessment guide</w:t>
-      </w:r>
-    </w:p>
-    <w:p>
-      <w:pPr>
+        <w:t xml:space="preserve"> name(s) of an</w:t>
+      </w:r>
+      <w:r>
+        <w:rPr>
+          <w:b/>
+          <w:color w:val="000000"/>
+        </w:rPr>
+        <w:t>y</w:t>
+      </w:r>
+      <w:r>
+        <w:rPr>
+          <w:b/>
+          <w:color w:val="000000"/>
+        </w:rPr>
+        <w:t xml:space="preserve"> associated assessment author(s)</w:t>
+      </w:r>
+    </w:p>
+    <w:p>
+      <w:pPr>
+        <w:pStyle w:val="ListParagraph"/>
         <w:numPr>
           <w:ilvl w:val="0"/>
-          <w:numId w:val="3"/>
+          <w:numId w:val="5"/>
         </w:numPr>
         <w:pBdr>
           <w:top w:val="nil"/>
@@ -491,26 +611,29 @@
           <w:right w:val="nil"/>
           <w:between w:val="nil"/>
         </w:pBdr>
-      </w:pPr>
-      <w:r>
-        <w:rPr>
-          <w:color w:val="000000"/>
-        </w:rPr>
-        <w:t xml:space="preserve">The </w:t>
+        <w:ind w:left="720"/>
+      </w:pPr>
+      <w:r>
+        <w:rPr>
+          <w:bCs/>
+          <w:color w:val="000000"/>
+        </w:rPr>
+        <w:t>The</w:t>
       </w:r>
       <w:r>
         <w:rPr>
           <w:b/>
           <w:color w:val="000000"/>
         </w:rPr>
-        <w:t>title(s) of the associated assessment essay(s)</w:t>
-      </w:r>
-    </w:p>
-    <w:p>
-      <w:pPr>
+        <w:t xml:space="preserve"> title(s) of any associated assessment essay(s)</w:t>
+      </w:r>
+    </w:p>
+    <w:p>
+      <w:pPr>
+        <w:pStyle w:val="ListParagraph"/>
         <w:numPr>
           <w:ilvl w:val="0"/>
-          <w:numId w:val="3"/>
+          <w:numId w:val="5"/>
         </w:numPr>
         <w:pBdr>
           <w:top w:val="nil"/>
@@ -519,29 +642,30 @@
           <w:right w:val="nil"/>
           <w:between w:val="nil"/>
         </w:pBdr>
-      </w:pPr>
-      <w:r>
-        <w:rPr>
-          <w:color w:val="000000"/>
-        </w:rPr>
-        <w:t xml:space="preserve">A </w:t>
+        <w:ind w:left="720"/>
+      </w:pPr>
+      <w:r>
+        <w:rPr>
+          <w:bCs/>
+          <w:color w:val="000000"/>
+        </w:rPr>
+        <w:t>The</w:t>
       </w:r>
       <w:r>
         <w:rPr>
           <w:b/>
           <w:color w:val="000000"/>
         </w:rPr>
-        <w:t>one-paragraph biographical statement</w:t>
-      </w:r>
-      <w:r>
-        <w:rPr>
-          <w:color w:val="000000"/>
-        </w:rPr>
-        <w:t xml:space="preserve"> for the assessment developer</w:t>
-      </w:r>
-    </w:p>
-    <w:p>
-      <w:pPr>
+        <w:t xml:space="preserve"> assessment cluster title or theme</w:t>
+      </w:r>
+    </w:p>
+    <w:p>
+      <w:pPr>
+        <w:pStyle w:val="ListParagraph"/>
+        <w:numPr>
+          <w:ilvl w:val="0"/>
+          <w:numId w:val="5"/>
+        </w:numPr>
         <w:pBdr>
           <w:top w:val="nil"/>
           <w:left w:val="nil"/>
@@ -549,14 +673,155 @@
           <w:right w:val="nil"/>
           <w:between w:val="nil"/>
         </w:pBdr>
-        <w:rPr>
-          <w:i/>
-          <w:color w:val="000000"/>
-        </w:rPr>
-      </w:pPr>
-    </w:p>
-    <w:p>
-      <w:pPr>
+        <w:ind w:left="720"/>
+      </w:pPr>
+      <w:r>
+        <w:rPr>
+          <w:color w:val="000000"/>
+        </w:rPr>
+        <w:t xml:space="preserve">A </w:t>
+      </w:r>
+      <w:r>
+        <w:rPr>
+          <w:b/>
+          <w:color w:val="000000"/>
+          <w:u w:val="single"/>
+        </w:rPr>
+        <w:t>link</w:t>
+      </w:r>
+      <w:r>
+        <w:rPr>
+          <w:b/>
+          <w:color w:val="000000"/>
+        </w:rPr>
+        <w:t xml:space="preserve"> to </w:t>
+      </w:r>
+      <w:r>
+        <w:rPr>
+          <w:b/>
+          <w:color w:val="000000"/>
+        </w:rPr>
+        <w:t>a</w:t>
+      </w:r>
+      <w:r>
+        <w:rPr>
+          <w:b/>
+          <w:color w:val="000000"/>
+        </w:rPr>
+        <w:t xml:space="preserve"> high-quality image</w:t>
+      </w:r>
+      <w:r>
+        <w:rPr>
+          <w:color w:val="000000"/>
+        </w:rPr>
+        <w:t xml:space="preserve"> that will be placed at the head of the assessment webpage and</w:t>
+      </w:r>
+      <w:r>
+        <w:rPr>
+          <w:color w:val="000000"/>
+        </w:rPr>
+        <w:t xml:space="preserve"> </w:t>
+      </w:r>
+      <w:r>
+        <w:rPr>
+          <w:color w:val="000000"/>
+        </w:rPr>
+        <w:t>on the main “Peer-Reviewed Assessments” page.</w:t>
+      </w:r>
+      <w:r>
+        <w:rPr>
+          <w:color w:val="000000"/>
+        </w:rPr>
+        <w:t xml:space="preserve"> </w:t>
+      </w:r>
+      <w:r>
+        <w:rPr>
+          <w:color w:val="000000"/>
+        </w:rPr>
+        <w:t>Note that landscape orientation for the image is highly preferred, though two vertical images to be shown side-by-side are also an option.</w:t>
+      </w:r>
+      <w:r>
+        <w:rPr>
+          <w:color w:val="000000"/>
+        </w:rPr>
+        <w:t xml:space="preserve"> Good resources for finding an appropriate image include the </w:t>
+      </w:r>
+      <w:hyperlink r:id="rId11" w:history="1">
+        <w:r>
+          <w:rPr>
+            <w:rStyle w:val="Hyperlink"/>
+          </w:rPr>
+          <w:t>NYPL Digital Collections</w:t>
+        </w:r>
+      </w:hyperlink>
+      <w:r>
+        <w:rPr>
+          <w:color w:val="000000"/>
+        </w:rPr>
+        <w:t xml:space="preserve">, </w:t>
+      </w:r>
+      <w:hyperlink r:id="rId12" w:history="1">
+        <w:r>
+          <w:rPr>
+            <w:rStyle w:val="Hyperlink"/>
+          </w:rPr>
+          <w:t>Smithsonian Open Access</w:t>
+        </w:r>
+      </w:hyperlink>
+      <w:r>
+        <w:rPr>
+          <w:color w:val="000000"/>
+        </w:rPr>
+        <w:t>,</w:t>
+      </w:r>
+      <w:r>
+        <w:rPr>
+          <w:color w:val="000000"/>
+        </w:rPr>
+        <w:t xml:space="preserve"> </w:t>
+      </w:r>
+      <w:hyperlink r:id="rId13" w:history="1">
+        <w:r>
+          <w:rPr>
+            <w:rStyle w:val="Hyperlink"/>
+          </w:rPr>
+          <w:t>Digital Public Library of America</w:t>
+        </w:r>
+      </w:hyperlink>
+      <w:r>
+        <w:rPr>
+          <w:color w:val="000000"/>
+        </w:rPr>
+        <w:t xml:space="preserve">, Wikimedia Commons, </w:t>
+      </w:r>
+      <w:r>
+        <w:rPr>
+          <w:color w:val="000000"/>
+        </w:rPr>
+        <w:t>and the many museums listed on “</w:t>
+      </w:r>
+      <w:hyperlink r:id="rId14" w:history="1">
+        <w:r>
+          <w:rPr>
+            <w:rStyle w:val="Hyperlink"/>
+          </w:rPr>
+          <w:t>Museums that Give Away Open Access Images of Public Domain Work</w:t>
+        </w:r>
+      </w:hyperlink>
+      <w:r>
+        <w:rPr>
+          <w:color w:val="000000"/>
+        </w:rPr>
+        <w:t>” (scroll down page for list).</w:t>
+      </w:r>
+    </w:p>
+    <w:p>
+      <w:pPr>
+        <w:pStyle w:val="ListParagraph"/>
+        <w:numPr>
+          <w:ilvl w:val="0"/>
+          <w:numId w:val="5"/>
+        </w:numPr>
         <w:pBdr>
           <w:top w:val="nil"/>
           <w:left w:val="nil"/>
@@ -564,11 +829,31 @@
           <w:right w:val="nil"/>
           <w:between w:val="nil"/>
         </w:pBdr>
+        <w:ind w:left="720"/>
+      </w:pPr>
+      <w:r>
+        <w:t xml:space="preserve">The </w:t>
+      </w:r>
+      <w:r>
+        <w:rPr>
+          <w:b/>
+          <w:bCs/>
+        </w:rPr>
+        <w:t>open access license</w:t>
+      </w:r>
+      <w:r>
+        <w:t xml:space="preserve"> under which the image is made available for republishing on a site like </w:t>
+      </w:r>
+      <w:r>
         <w:rPr>
           <w:i/>
-          <w:color w:val="000000"/>
-        </w:rPr>
-      </w:pPr>
+          <w:iCs/>
+        </w:rPr>
+        <w:t>Undisciplining the Victorian Classroom</w:t>
+      </w:r>
+      <w:r>
+        <w:t>.</w:t>
+      </w:r>
     </w:p>
     <w:p>
       <w:pPr>
@@ -584,20 +869,115 @@
           <w:color w:val="000000"/>
         </w:rPr>
       </w:pPr>
-      <w:r>
+    </w:p>
+    <w:p>
+      <w:pPr>
+        <w:pBdr>
+          <w:top w:val="nil"/>
+          <w:left w:val="nil"/>
+          <w:bottom w:val="nil"/>
+          <w:right w:val="nil"/>
+          <w:between w:val="nil"/>
+        </w:pBdr>
         <w:rPr>
           <w:i/>
           <w:color w:val="000000"/>
         </w:rPr>
-        <w:t>In Zotero</w:t>
-      </w:r>
-    </w:p>
-    <w:p/>
+      </w:pPr>
+    </w:p>
+    <w:p>
+      <w:pPr>
+        <w:rPr>
+          <w:i/>
+          <w:color w:val="000000"/>
+        </w:rPr>
+      </w:pPr>
+      <w:r>
+        <w:rPr>
+          <w:i/>
+          <w:color w:val="000000"/>
+        </w:rPr>
+        <w:br w:type="page"/>
+      </w:r>
+    </w:p>
+    <w:p>
+      <w:pPr>
+        <w:pBdr>
+          <w:top w:val="nil"/>
+          <w:left w:val="nil"/>
+          <w:bottom w:val="nil"/>
+          <w:right w:val="nil"/>
+          <w:between w:val="nil"/>
+        </w:pBdr>
+        <w:rPr>
+          <w:i/>
+          <w:color w:val="000000"/>
+        </w:rPr>
+      </w:pPr>
+      <w:r>
+        <w:rPr>
+          <w:i/>
+          <w:color w:val="000000"/>
+        </w:rPr>
+        <w:lastRenderedPageBreak/>
+        <w:t>In</w:t>
+      </w:r>
+      <w:r>
+        <w:rPr>
+          <w:i/>
+          <w:color w:val="000000"/>
+        </w:rPr>
+        <w:t xml:space="preserve"> </w:t>
+      </w:r>
+      <w:r>
+        <w:rPr>
+          <w:i/>
+          <w:color w:val="000000"/>
+        </w:rPr>
+        <w:t>Two</w:t>
+      </w:r>
+      <w:r>
+        <w:rPr>
+          <w:i/>
+          <w:color w:val="000000"/>
+        </w:rPr>
+        <w:t xml:space="preserve"> Separate Files</w:t>
+      </w:r>
+      <w:r>
+        <w:rPr>
+          <w:i/>
+          <w:color w:val="000000"/>
+        </w:rPr>
+        <w:t xml:space="preserve"> Word Files</w:t>
+      </w:r>
+      <w:r>
+        <w:rPr>
+          <w:i/>
+          <w:color w:val="000000"/>
+        </w:rPr>
+        <w:t xml:space="preserve"> to be Added to the Relevant Folder in Google Docs</w:t>
+      </w:r>
+    </w:p>
+    <w:p>
+      <w:pPr>
+        <w:pBdr>
+          <w:top w:val="nil"/>
+          <w:left w:val="nil"/>
+          <w:bottom w:val="nil"/>
+          <w:right w:val="nil"/>
+          <w:between w:val="nil"/>
+        </w:pBdr>
+        <w:rPr>
+          <w:i/>
+          <w:color w:val="000000"/>
+        </w:rPr>
+      </w:pPr>
+    </w:p>
     <w:p>
       <w:pPr>
         <w:numPr>
           <w:ilvl w:val="0"/>
-          <w:numId w:val="2"/>
+          <w:numId w:val="1"/>
         </w:numPr>
         <w:pBdr>
           <w:top w:val="nil"/>
@@ -606,21 +986,81 @@
           <w:right w:val="nil"/>
           <w:between w:val="nil"/>
         </w:pBdr>
-      </w:pPr>
-      <w:r>
-        <w:rPr>
-          <w:color w:val="000000"/>
-        </w:rPr>
-        <w:t xml:space="preserve">If the main assessment essay cites any works and these need to go into a “Works Cited” section after the essay, please add the works to a subfolder in Zotero. In adding the </w:t>
-      </w:r>
-      <w:r>
-        <w:rPr>
-          <w:color w:val="000000"/>
-        </w:rPr>
-        <w:lastRenderedPageBreak/>
-        <w:t>works, please be sure to follow the instructions in our “</w:t>
-      </w:r>
-      <w:hyperlink r:id="rId11">
+        <w:ind w:left="720"/>
+      </w:pPr>
+      <w:r>
+        <w:rPr>
+          <w:color w:val="000000"/>
+        </w:rPr>
+        <w:t xml:space="preserve">A </w:t>
+      </w:r>
+      <w:r>
+        <w:rPr>
+          <w:b/>
+          <w:color w:val="000000"/>
+        </w:rPr>
+        <w:t>one-paragraph biographical statement</w:t>
+      </w:r>
+      <w:r>
+        <w:rPr>
+          <w:color w:val="000000"/>
+        </w:rPr>
+        <w:t xml:space="preserve"> for the assessment developer</w:t>
+      </w:r>
+      <w:r>
+        <w:t xml:space="preserve"> </w:t>
+      </w:r>
+      <w:r>
+        <w:t>and</w:t>
+      </w:r>
+      <w:r>
+        <w:rPr>
+          <w:color w:val="000000"/>
+        </w:rPr>
+        <w:t xml:space="preserve"> </w:t>
+      </w:r>
+      <w:r>
+        <w:rPr>
+          <w:b/>
+          <w:color w:val="000000"/>
+        </w:rPr>
+        <w:t>the essay associated with the assessment</w:t>
+      </w:r>
+      <w:r>
+        <w:rPr>
+          <w:color w:val="000000"/>
+        </w:rPr>
+        <w:t xml:space="preserve">. </w:t>
+      </w:r>
+      <w:r>
+        <w:rPr>
+          <w:i/>
+          <w:iCs/>
+          <w:color w:val="000000"/>
+        </w:rPr>
+        <w:t>Please</w:t>
+      </w:r>
+      <w:r>
+        <w:rPr>
+          <w:i/>
+          <w:iCs/>
+          <w:color w:val="000000"/>
+        </w:rPr>
+        <w:t xml:space="preserve"> keep paragraphs in the essay short</w:t>
+      </w:r>
+      <w:r>
+        <w:rPr>
+          <w:color w:val="000000"/>
+        </w:rPr>
+        <w:t>. D</w:t>
+      </w:r>
+      <w:r>
+        <w:rPr>
+          <w:color w:val="000000"/>
+        </w:rPr>
+        <w:t>oing so will support the accessibility of the page, especially on small mobile devices. Refer to existing assessment pages on the site for examples of appropriate paragraph length. Also, in preparing this essay, please ensure that it conforms with our house style as set out in “</w:t>
+      </w:r>
+      <w:hyperlink r:id="rId15">
         <w:r>
           <w:rPr>
             <w:color w:val="0563C1"/>
@@ -633,65 +1073,8 @@
         <w:rPr>
           <w:color w:val="000000"/>
         </w:rPr>
-        <w:t>.” Note that works referenced in the assessment itself do not need to be added. UVC recommends that the UVC assessment guide add the Zotero entries for the essay.</w:t>
-      </w:r>
-    </w:p>
-    <w:p>
-      <w:pPr>
-        <w:pBdr>
-          <w:top w:val="nil"/>
-          <w:left w:val="nil"/>
-          <w:bottom w:val="nil"/>
-          <w:right w:val="nil"/>
-          <w:between w:val="nil"/>
-        </w:pBdr>
-        <w:rPr>
-          <w:i/>
-          <w:color w:val="000000"/>
-        </w:rPr>
-      </w:pPr>
-    </w:p>
-    <w:p>
-      <w:pPr>
-        <w:pBdr>
-          <w:top w:val="nil"/>
-          <w:left w:val="nil"/>
-          <w:bottom w:val="nil"/>
-          <w:right w:val="nil"/>
-          <w:between w:val="nil"/>
-        </w:pBdr>
-        <w:rPr>
-          <w:i/>
-          <w:color w:val="000000"/>
-        </w:rPr>
-      </w:pPr>
-    </w:p>
-    <w:p>
-      <w:pPr>
-        <w:pBdr>
-          <w:top w:val="nil"/>
-          <w:left w:val="nil"/>
-          <w:bottom w:val="nil"/>
-          <w:right w:val="nil"/>
-          <w:between w:val="nil"/>
-        </w:pBdr>
-        <w:rPr>
-          <w:i/>
-          <w:color w:val="000000"/>
-        </w:rPr>
-      </w:pPr>
-      <w:r>
-        <w:rPr>
-          <w:i/>
-          <w:color w:val="000000"/>
-        </w:rPr>
-        <w:t>In Separate Files to be Added to the Relevant Folder in Google Docs</w:t>
-      </w:r>
-    </w:p>
-    <w:p>
-      <w:pPr>
-        <w:ind w:left="720"/>
-      </w:pPr>
+        <w:t>.”</w:t>
+      </w:r>
     </w:p>
     <w:p>
       <w:pPr>
@@ -719,20 +1102,73 @@
           <w:b/>
           <w:color w:val="000000"/>
         </w:rPr>
-        <w:t>the assessment in Word</w:t>
-      </w:r>
-      <w:r>
-        <w:rPr>
-          <w:color w:val="000000"/>
-        </w:rPr>
-        <w:t>. It is necessary that this file will be in Word so that we can add the UVC peer-review stamp to the top of the first page.</w:t>
-      </w:r>
-    </w:p>
+        <w:t>the assessment</w:t>
+      </w:r>
+      <w:r>
+        <w:rPr>
+          <w:color w:val="000000"/>
+        </w:rPr>
+        <w:t>.</w:t>
+      </w:r>
+    </w:p>
+    <w:p>
+      <w:pPr>
+        <w:pBdr>
+          <w:top w:val="nil"/>
+          <w:left w:val="nil"/>
+          <w:bottom w:val="nil"/>
+          <w:right w:val="nil"/>
+          <w:between w:val="nil"/>
+        </w:pBdr>
+        <w:rPr>
+          <w:i/>
+          <w:color w:val="000000"/>
+        </w:rPr>
+      </w:pPr>
+    </w:p>
+    <w:p>
+      <w:pPr>
+        <w:pBdr>
+          <w:top w:val="nil"/>
+          <w:left w:val="nil"/>
+          <w:bottom w:val="nil"/>
+          <w:right w:val="nil"/>
+          <w:between w:val="nil"/>
+        </w:pBdr>
+        <w:rPr>
+          <w:i/>
+          <w:color w:val="000000"/>
+        </w:rPr>
+      </w:pPr>
+    </w:p>
+    <w:p>
+      <w:pPr>
+        <w:pBdr>
+          <w:top w:val="nil"/>
+          <w:left w:val="nil"/>
+          <w:bottom w:val="nil"/>
+          <w:right w:val="nil"/>
+          <w:between w:val="nil"/>
+        </w:pBdr>
+        <w:rPr>
+          <w:i/>
+          <w:color w:val="000000"/>
+        </w:rPr>
+      </w:pPr>
+      <w:r>
+        <w:rPr>
+          <w:i/>
+          <w:color w:val="000000"/>
+        </w:rPr>
+        <w:t>In Zotero</w:t>
+      </w:r>
+    </w:p>
+    <w:p/>
     <w:p>
       <w:pPr>
         <w:numPr>
           <w:ilvl w:val="0"/>
-          <w:numId w:val="1"/>
+          <w:numId w:val="2"/>
         </w:numPr>
         <w:pBdr>
           <w:top w:val="nil"/>
@@ -741,28 +1177,14 @@
           <w:right w:val="nil"/>
           <w:between w:val="nil"/>
         </w:pBdr>
-        <w:ind w:left="720"/>
-      </w:pPr>
-      <w:r>
-        <w:rPr>
-          <w:color w:val="000000"/>
-        </w:rPr>
-        <w:t xml:space="preserve">A copy of </w:t>
-      </w:r>
-      <w:r>
-        <w:rPr>
-          <w:b/>
-          <w:color w:val="000000"/>
-        </w:rPr>
-        <w:t>the essay associated with the assessment in Word</w:t>
-      </w:r>
-      <w:r>
-        <w:rPr>
-          <w:color w:val="000000"/>
-        </w:rPr>
-        <w:t>. This will normally have been developed as part of the assessment peer-review process. Note that assessment developers are strongly encouraged to keep paragraphs in the essay short because doing so will support the accessibility of the page, especially on small mobile devices. Refer to existing assessment pages on the site for examples of appropriate paragraph length. (Note: Since the assessment itself will be provided in both Word and PDF form to site visitors, paragraph length in the syllabus and assessment is not as important.) Also, in preparing this essay, please ensure that it conforms with our house style as set out in “</w:t>
-      </w:r>
-      <w:hyperlink r:id="rId12">
+      </w:pPr>
+      <w:r>
+        <w:rPr>
+          <w:color w:val="000000"/>
+        </w:rPr>
+        <w:t>If the main assessment essay cites any works and these need to go into a “Works Cited” section after the essay, please add the works to a subfolder in Zotero. In adding the works, please be sure to follow the instructions in our “</w:t>
+      </w:r>
+      <w:hyperlink r:id="rId16">
         <w:r>
           <w:rPr>
             <w:color w:val="0563C1"/>
@@ -775,14 +1197,80 @@
         <w:rPr>
           <w:color w:val="000000"/>
         </w:rPr>
-        <w:t>.”</w:t>
-      </w:r>
+        <w:t>.” Note that works referenced in the assessment itself do not need to be added. UVC recommends that the UVC assessment guide add the Zotero entries.</w:t>
+      </w:r>
+    </w:p>
+    <w:p>
+      <w:pPr>
+        <w:pBdr>
+          <w:top w:val="nil"/>
+          <w:left w:val="nil"/>
+          <w:bottom w:val="nil"/>
+          <w:right w:val="nil"/>
+          <w:between w:val="nil"/>
+        </w:pBdr>
+      </w:pPr>
+    </w:p>
+    <w:p>
+      <w:pPr>
+        <w:pBdr>
+          <w:top w:val="nil"/>
+          <w:left w:val="nil"/>
+          <w:bottom w:val="nil"/>
+          <w:right w:val="nil"/>
+          <w:between w:val="nil"/>
+        </w:pBdr>
+        <w:rPr>
+          <w:i/>
+          <w:iCs/>
+        </w:rPr>
+      </w:pPr>
+    </w:p>
+    <w:p>
+      <w:pPr>
+        <w:pBdr>
+          <w:top w:val="nil"/>
+          <w:left w:val="nil"/>
+          <w:bottom w:val="nil"/>
+          <w:right w:val="nil"/>
+          <w:between w:val="nil"/>
+        </w:pBdr>
+        <w:rPr>
+          <w:i/>
+          <w:iCs/>
+        </w:rPr>
+      </w:pPr>
+      <w:r>
+        <w:rPr>
+          <w:i/>
+          <w:iCs/>
+        </w:rPr>
+        <w:t xml:space="preserve">In </w:t>
+      </w:r>
+      <w:r>
+        <w:rPr>
+          <w:i/>
+          <w:iCs/>
+        </w:rPr>
+        <w:t xml:space="preserve">Email </w:t>
+      </w:r>
+    </w:p>
+    <w:p>
+      <w:pPr>
+        <w:pBdr>
+          <w:top w:val="nil"/>
+          <w:left w:val="nil"/>
+          <w:bottom w:val="nil"/>
+          <w:right w:val="nil"/>
+          <w:between w:val="nil"/>
+        </w:pBdr>
+      </w:pPr>
     </w:p>
     <w:p>
       <w:pPr>
         <w:numPr>
           <w:ilvl w:val="0"/>
-          <w:numId w:val="1"/>
+          <w:numId w:val="4"/>
         </w:numPr>
         <w:pBdr>
           <w:top w:val="nil"/>
@@ -797,22 +1285,63 @@
         <w:rPr>
           <w:color w:val="000000"/>
         </w:rPr>
-        <w:t xml:space="preserve">An </w:t>
-      </w:r>
-      <w:r>
-        <w:rPr>
-          <w:b/>
-          <w:color w:val="000000"/>
-        </w:rPr>
-        <w:t>email in PDF</w:t>
-      </w:r>
-      <w:r>
-        <w:rPr>
-          <w:color w:val="000000"/>
-        </w:rPr>
-        <w:t xml:space="preserve"> from the assessment developer giving UVC permission to publish the assessment and associated essay. Please use the following statement as a model: “Thanks for the opportunity to be part of the Undisciplining the Victorian Classroom project. This email is to confirm that you have my permission to release my contribution (an assessment and corresponding essay on XYZ) on the site under a Creative Commons Attribution 4.0 International (CC BY 4.0) license (</w:t>
-      </w:r>
-      <w:hyperlink r:id="rId13">
+        <w:t>T</w:t>
+      </w:r>
+      <w:r>
+        <w:rPr>
+          <w:color w:val="000000"/>
+        </w:rPr>
+        <w:t>he assessment developer</w:t>
+      </w:r>
+      <w:r>
+        <w:rPr>
+          <w:color w:val="000000"/>
+        </w:rPr>
+        <w:t xml:space="preserve"> is kindly asked to give UVC</w:t>
+      </w:r>
+      <w:r>
+        <w:rPr>
+          <w:color w:val="000000"/>
+        </w:rPr>
+        <w:t xml:space="preserve"> permission to publish the assessment and associated essay</w:t>
+      </w:r>
+      <w:r>
+        <w:rPr>
+          <w:color w:val="000000"/>
+        </w:rPr>
+        <w:t xml:space="preserve"> by sending the following text, in a standalone email, to the relevant UVC assessment guide:</w:t>
+      </w:r>
+      <w:r>
+        <w:rPr>
+          <w:color w:val="000000"/>
+        </w:rPr>
+        <w:t xml:space="preserve"> “Thanks for the opportunity to be part of the Undisciplining the Victorian Classroom project. This email is to confirm that you have my permission to release my contribution </w:t>
+      </w:r>
+      <w:r>
+        <w:rPr>
+          <w:color w:val="000000"/>
+        </w:rPr>
+        <w:t>[</w:t>
+      </w:r>
+      <w:r>
+        <w:rPr>
+          <w:color w:val="000000"/>
+        </w:rPr>
+        <w:t>an assessment and corresponding essay</w:t>
+      </w:r>
+      <w:r>
+        <w:rPr>
+          <w:color w:val="000000"/>
+        </w:rPr>
+        <w:t>]</w:t>
+      </w:r>
+      <w:r>
+        <w:rPr>
+          <w:color w:val="000000"/>
+        </w:rPr>
+        <w:t xml:space="preserve"> on the site under a Creative Commons Attribution 4.0 International (CC BY 4.0) license (</w:t>
+      </w:r>
+      <w:hyperlink r:id="rId17">
         <w:r>
           <w:rPr>
             <w:color w:val="0563C1"/>
@@ -828,10 +1357,35 @@
         <w:t>.”</w:t>
       </w:r>
     </w:p>
+    <w:p>
+      <w:pPr>
+        <w:pBdr>
+          <w:top w:val="nil"/>
+          <w:left w:val="nil"/>
+          <w:bottom w:val="nil"/>
+          <w:right w:val="nil"/>
+          <w:between w:val="nil"/>
+        </w:pBdr>
+        <w:rPr>
+          <w:color w:val="000000"/>
+        </w:rPr>
+      </w:pPr>
+    </w:p>
+    <w:p>
+      <w:pPr>
+        <w:pBdr>
+          <w:top w:val="nil"/>
+          <w:left w:val="nil"/>
+          <w:bottom w:val="nil"/>
+          <w:right w:val="nil"/>
+          <w:between w:val="nil"/>
+        </w:pBdr>
+      </w:pPr>
+    </w:p>
     <w:sectPr>
-      <w:headerReference w:type="default" r:id="rId14"/>
-      <w:footerReference w:type="even" r:id="rId15"/>
-      <w:footerReference w:type="default" r:id="rId16"/>
+      <w:headerReference w:type="default" r:id="rId18"/>
+      <w:footerReference w:type="even" r:id="rId19"/>
+      <w:footerReference w:type="default" r:id="rId20"/>
       <w:pgSz w:w="12240" w:h="15840"/>
       <w:pgMar w:top="1440" w:right="1440" w:bottom="1440" w:left="1440" w:header="720" w:footer="720" w:gutter="0"/>
       <w:pgNumType w:start="1"/>
@@ -1053,6 +1607,12 @@
       </w:rPr>
       <w:t xml:space="preserve"> 2023</w:t>
     </w:r>
+    <w:r>
+      <w:rPr>
+        <w:color w:val="000000"/>
+      </w:rPr>
+      <w:t>, v2</w:t>
+    </w:r>
   </w:p>
   <w:p>
     <w:pPr>
@@ -1078,6 +1638,92 @@
 <file path=word/numbering.xml><?xml version="1.0" encoding="utf-8"?>
 <w:numbering xmlns:wpc="http://schemas.microsoft.com/office/word/2010/wordprocessingCanvas" xmlns:cx="http://schemas.microsoft.com/office/drawing/2014/chartex" xmlns:cx1="http://schemas.microsoft.com/office/drawing/2015/9/8/chartex" xmlns:cx2="http://schemas.microsoft.com/office/drawing/2015/10/21/chartex" xmlns:cx3="http://schemas.microsoft.com/office/drawing/2016/5/9/chartex" xmlns:cx4="http://schemas.microsoft.com/office/drawing/2016/5/10/chartex" xmlns:cx5="http://schemas.microsoft.com/office/drawing/2016/5/11/chartex" xmlns:cx6="http://schemas.microsoft.com/office/drawing/2016/5/12/chartex" xmlns:cx7="http://schemas.microsoft.com/office/drawing/2016/5/13/chartex" xmlns:cx8="http://schemas.microsoft.com/office/drawing/2016/5/14/chartex" xmlns:mc="http://schemas.openxmlformats.org/markup-compatibility/2006" xmlns:aink="http://schemas.microsoft.com/office/drawing/2016/ink" xmlns:am3d="http://schemas.microsoft.com/office/drawing/2017/model3d" xmlns:o="urn:schemas-microsoft-com:office:office" xmlns:r="http://schemas.openxmlformats.org/officeDocument/2006/relationships" xmlns:m="http://schemas.openxmlformats.org/officeDocument/2006/math" xmlns:v="urn:schemas-microsoft-com:vml" xmlns:wp14="http://schemas.microsoft.com/office/word/2010/wordprocessingDrawing" xmlns:wp="http://schemas.openxmlformats.org/drawingml/2006/wordprocessingDrawing" xmlns:w10="urn:schemas-microsoft-com:office:word" xmlns:w="http://schemas.openxmlformats.org/wordprocessingml/2006/main" xmlns:w14="http://schemas.microsoft.com/office/word/2010/wordml" xmlns:w15="http://schemas.microsoft.com/office/word/2012/wordml" xmlns:w16cex="http://schemas.microsoft.com/office/word/2018/wordml/cex" xmlns:w16cid="http://schemas.microsoft.com/office/word/2016/wordml/cid" xmlns:w16="http://schemas.microsoft.com/office/word/2018/wordml" xmlns:w16se="http://schemas.microsoft.com/office/word/2015/wordml/symex" xmlns:wpg="http://schemas.microsoft.com/office/word/2010/wordprocessingGroup" xmlns:wpi="http://schemas.microsoft.com/office/word/2010/wordprocessingInk" xmlns:wne="http://schemas.microsoft.com/office/word/2006/wordml" xmlns:wps="http://schemas.microsoft.com/office/word/2010/wordprocessingShape" mc:Ignorable="w14 w15 w16se w16cid w16 w16cex wp14">
   <w:abstractNum w:abstractNumId="0" w15:restartNumberingAfterBreak="0">
+    <w:nsid w:val="022458CA"/>
+    <w:multiLevelType w:val="multilevel"/>
+    <w:tmpl w:val="C788401C"/>
+    <w:lvl w:ilvl="0">
+      <w:start w:val="1"/>
+      <w:numFmt w:val="decimal"/>
+      <w:lvlText w:val="%1)"/>
+      <w:lvlJc w:val="left"/>
+      <w:pPr>
+        <w:ind w:left="450" w:hanging="360"/>
+      </w:pPr>
+    </w:lvl>
+    <w:lvl w:ilvl="1">
+      <w:start w:val="1"/>
+      <w:numFmt w:val="lowerLetter"/>
+      <w:lvlText w:val="%2."/>
+      <w:lvlJc w:val="left"/>
+      <w:pPr>
+        <w:ind w:left="1170" w:hanging="360"/>
+      </w:pPr>
+    </w:lvl>
+    <w:lvl w:ilvl="2">
+      <w:start w:val="1"/>
+      <w:numFmt w:val="lowerRoman"/>
+      <w:lvlText w:val="%3."/>
+      <w:lvlJc w:val="right"/>
+      <w:pPr>
+        <w:ind w:left="1890" w:hanging="180"/>
+      </w:pPr>
+    </w:lvl>
+    <w:lvl w:ilvl="3">
+      <w:start w:val="1"/>
+      <w:numFmt w:val="decimal"/>
+      <w:lvlText w:val="%4."/>
+      <w:lvlJc w:val="left"/>
+      <w:pPr>
+        <w:ind w:left="2610" w:hanging="360"/>
+      </w:pPr>
+    </w:lvl>
+    <w:lvl w:ilvl="4">
+      <w:start w:val="1"/>
+      <w:numFmt w:val="lowerLetter"/>
+      <w:lvlText w:val="%5."/>
+      <w:lvlJc w:val="left"/>
+      <w:pPr>
+        <w:ind w:left="3330" w:hanging="360"/>
+      </w:pPr>
+    </w:lvl>
+    <w:lvl w:ilvl="5">
+      <w:start w:val="1"/>
+      <w:numFmt w:val="lowerRoman"/>
+      <w:lvlText w:val="%6."/>
+      <w:lvlJc w:val="right"/>
+      <w:pPr>
+        <w:ind w:left="4050" w:hanging="180"/>
+      </w:pPr>
+    </w:lvl>
+    <w:lvl w:ilvl="6">
+      <w:start w:val="1"/>
+      <w:numFmt w:val="decimal"/>
+      <w:lvlText w:val="%7."/>
+      <w:lvlJc w:val="left"/>
+      <w:pPr>
+        <w:ind w:left="4770" w:hanging="360"/>
+      </w:pPr>
+    </w:lvl>
+    <w:lvl w:ilvl="7">
+      <w:start w:val="1"/>
+      <w:numFmt w:val="lowerLetter"/>
+      <w:lvlText w:val="%8."/>
+      <w:lvlJc w:val="left"/>
+      <w:pPr>
+        <w:ind w:left="5490" w:hanging="360"/>
+      </w:pPr>
+    </w:lvl>
+    <w:lvl w:ilvl="8">
+      <w:start w:val="1"/>
+      <w:numFmt w:val="lowerRoman"/>
+      <w:lvlText w:val="%9."/>
+      <w:lvlJc w:val="right"/>
+      <w:pPr>
+        <w:ind w:left="6210" w:hanging="180"/>
+      </w:pPr>
+    </w:lvl>
+  </w:abstractNum>
+  <w:abstractNum w:abstractNumId="1" w15:restartNumberingAfterBreak="0">
     <w:nsid w:val="37213C24"/>
     <w:multiLevelType w:val="multilevel"/>
     <w:tmpl w:val="E25C8C3C"/>
@@ -1163,7 +1809,93 @@
       </w:pPr>
     </w:lvl>
   </w:abstractNum>
-  <w:abstractNum w:abstractNumId="1" w15:restartNumberingAfterBreak="0">
+  <w:abstractNum w:abstractNumId="2" w15:restartNumberingAfterBreak="0">
+    <w:nsid w:val="3F531AE6"/>
+    <w:multiLevelType w:val="multilevel"/>
+    <w:tmpl w:val="C788401C"/>
+    <w:lvl w:ilvl="0">
+      <w:start w:val="1"/>
+      <w:numFmt w:val="decimal"/>
+      <w:lvlText w:val="%1)"/>
+      <w:lvlJc w:val="left"/>
+      <w:pPr>
+        <w:ind w:left="450" w:hanging="360"/>
+      </w:pPr>
+    </w:lvl>
+    <w:lvl w:ilvl="1">
+      <w:start w:val="1"/>
+      <w:numFmt w:val="lowerLetter"/>
+      <w:lvlText w:val="%2."/>
+      <w:lvlJc w:val="left"/>
+      <w:pPr>
+        <w:ind w:left="1170" w:hanging="360"/>
+      </w:pPr>
+    </w:lvl>
+    <w:lvl w:ilvl="2">
+      <w:start w:val="1"/>
+      <w:numFmt w:val="lowerRoman"/>
+      <w:lvlText w:val="%3."/>
+      <w:lvlJc w:val="right"/>
+      <w:pPr>
+        <w:ind w:left="1890" w:hanging="180"/>
+      </w:pPr>
+    </w:lvl>
+    <w:lvl w:ilvl="3">
+      <w:start w:val="1"/>
+      <w:numFmt w:val="decimal"/>
+      <w:lvlText w:val="%4."/>
+      <w:lvlJc w:val="left"/>
+      <w:pPr>
+        <w:ind w:left="2610" w:hanging="360"/>
+      </w:pPr>
+    </w:lvl>
+    <w:lvl w:ilvl="4">
+      <w:start w:val="1"/>
+      <w:numFmt w:val="lowerLetter"/>
+      <w:lvlText w:val="%5."/>
+      <w:lvlJc w:val="left"/>
+      <w:pPr>
+        <w:ind w:left="3330" w:hanging="360"/>
+      </w:pPr>
+    </w:lvl>
+    <w:lvl w:ilvl="5">
+      <w:start w:val="1"/>
+      <w:numFmt w:val="lowerRoman"/>
+      <w:lvlText w:val="%6."/>
+      <w:lvlJc w:val="right"/>
+      <w:pPr>
+        <w:ind w:left="4050" w:hanging="180"/>
+      </w:pPr>
+    </w:lvl>
+    <w:lvl w:ilvl="6">
+      <w:start w:val="1"/>
+      <w:numFmt w:val="decimal"/>
+      <w:lvlText w:val="%7."/>
+      <w:lvlJc w:val="left"/>
+      <w:pPr>
+        <w:ind w:left="4770" w:hanging="360"/>
+      </w:pPr>
+    </w:lvl>
+    <w:lvl w:ilvl="7">
+      <w:start w:val="1"/>
+      <w:numFmt w:val="lowerLetter"/>
+      <w:lvlText w:val="%8."/>
+      <w:lvlJc w:val="left"/>
+      <w:pPr>
+        <w:ind w:left="5490" w:hanging="360"/>
+      </w:pPr>
+    </w:lvl>
+    <w:lvl w:ilvl="8">
+      <w:start w:val="1"/>
+      <w:numFmt w:val="lowerRoman"/>
+      <w:lvlText w:val="%9."/>
+      <w:lvlJc w:val="right"/>
+      <w:pPr>
+        <w:ind w:left="6210" w:hanging="180"/>
+      </w:pPr>
+    </w:lvl>
+  </w:abstractNum>
+  <w:abstractNum w:abstractNumId="3" w15:restartNumberingAfterBreak="0">
     <w:nsid w:val="497A0751"/>
     <w:multiLevelType w:val="multilevel"/>
     <w:tmpl w:val="C788401C"/>
@@ -1249,7 +1981,7 @@
       </w:pPr>
     </w:lvl>
   </w:abstractNum>
-  <w:abstractNum w:abstractNumId="2" w15:restartNumberingAfterBreak="0">
+  <w:abstractNum w:abstractNumId="4" w15:restartNumberingAfterBreak="0">
     <w:nsid w:val="732804BA"/>
     <w:multiLevelType w:val="multilevel"/>
     <w:tmpl w:val="1F0E9BA4"/>
@@ -1336,12 +2068,18 @@
     </w:lvl>
   </w:abstractNum>
   <w:num w:numId="1">
+    <w:abstractNumId w:val="3"/>
+  </w:num>
+  <w:num w:numId="2">
+    <w:abstractNumId w:val="4"/>
+  </w:num>
+  <w:num w:numId="3">
     <w:abstractNumId w:val="1"/>
   </w:num>
-  <w:num w:numId="2">
+  <w:num w:numId="4">
     <w:abstractNumId w:val="2"/>
   </w:num>
-  <w:num w:numId="3">
+  <w:num w:numId="5">
     <w:abstractNumId w:val="0"/>
   </w:num>
 </w:numbering>

--- a/pdf/guidelines/assessment-publication-checklist.docx
+++ b/pdf/guidelines/assessment-publication-checklist.docx
@@ -407,33 +407,13 @@
           <w:b/>
           <w:color w:val="000000"/>
         </w:rPr>
-        <w:t>name of the assessment</w:t>
-      </w:r>
-      <w:r>
-        <w:rPr>
-          <w:b/>
-          <w:color w:val="000000"/>
-        </w:rPr>
-        <w:t xml:space="preserve"> cluster</w:t>
-      </w:r>
-      <w:r>
-        <w:rPr>
-          <w:b/>
-          <w:color w:val="000000"/>
-        </w:rPr>
-        <w:t xml:space="preserve"> developer</w:t>
-      </w:r>
-      <w:r>
-        <w:rPr>
-          <w:color w:val="000000"/>
-        </w:rPr>
-        <w:t xml:space="preserve"> </w:t>
-      </w:r>
-      <w:r>
-        <w:rPr>
-          <w:color w:val="000000"/>
-        </w:rPr>
-        <w:t>(if relevant)</w:t>
+        <w:t>name of the assessment cluster developer</w:t>
+      </w:r>
+      <w:r>
+        <w:rPr>
+          <w:color w:val="000000"/>
+        </w:rPr>
+        <w:t xml:space="preserve"> (if relevant)</w:t>
       </w:r>
     </w:p>
     <w:p>
@@ -483,13 +463,7 @@
         <w:rPr>
           <w:color w:val="000000"/>
         </w:rPr>
-        <w:t xml:space="preserve"> </w:t>
-      </w:r>
-      <w:r>
-        <w:rPr>
-          <w:color w:val="000000"/>
-        </w:rPr>
-        <w:t>(if relevant)</w:t>
+        <w:t xml:space="preserve"> (if relevant)</w:t>
       </w:r>
     </w:p>
     <w:p>
@@ -694,21 +668,7 @@
           <w:b/>
           <w:color w:val="000000"/>
         </w:rPr>
-        <w:t xml:space="preserve"> to </w:t>
-      </w:r>
-      <w:r>
-        <w:rPr>
-          <w:b/>
-          <w:color w:val="000000"/>
-        </w:rPr>
-        <w:t>a</w:t>
-      </w:r>
-      <w:r>
-        <w:rPr>
-          <w:b/>
-          <w:color w:val="000000"/>
-        </w:rPr>
-        <w:t xml:space="preserve"> high-quality image</w:t>
+        <w:t xml:space="preserve"> to a high-quality image</w:t>
       </w:r>
       <w:r>
         <w:rPr>
@@ -792,7 +752,39 @@
         <w:rPr>
           <w:color w:val="000000"/>
         </w:rPr>
-        <w:t xml:space="preserve">, Wikimedia Commons, </w:t>
+        <w:t xml:space="preserve">, </w:t>
+      </w:r>
+      <w:hyperlink r:id="rId14" w:history="1">
+        <w:r>
+          <w:rPr>
+            <w:rStyle w:val="Hyperlink"/>
+          </w:rPr>
+          <w:t>Wikimedia Commons</w:t>
+        </w:r>
+      </w:hyperlink>
+      <w:r>
+        <w:rPr>
+          <w:color w:val="000000"/>
+        </w:rPr>
+        <w:t xml:space="preserve"> (use search</w:t>
+      </w:r>
+      <w:r>
+        <w:rPr>
+          <w:color w:val="000000"/>
+        </w:rPr>
+        <w:t xml:space="preserve"> </w:t>
+      </w:r>
+      <w:r>
+        <w:rPr>
+          <w:color w:val="000000"/>
+        </w:rPr>
+        <w:t>bar at upper right)</w:t>
+      </w:r>
+      <w:r>
+        <w:rPr>
+          <w:color w:val="000000"/>
+        </w:rPr>
+        <w:t xml:space="preserve">, </w:t>
       </w:r>
       <w:r>
         <w:rPr>
@@ -800,7 +792,7 @@
         </w:rPr>
         <w:t>and the many museums listed on “</w:t>
       </w:r>
-      <w:hyperlink r:id="rId14" w:history="1">
+      <w:hyperlink r:id="rId15" w:history="1">
         <w:r>
           <w:rPr>
             <w:rStyle w:val="Hyperlink"/>
@@ -872,6 +864,21 @@
     </w:p>
     <w:p>
       <w:pPr>
+        <w:rPr>
+          <w:i/>
+          <w:color w:val="000000"/>
+        </w:rPr>
+      </w:pPr>
+      <w:r>
+        <w:rPr>
+          <w:i/>
+          <w:color w:val="000000"/>
+        </w:rPr>
+        <w:br w:type="page"/>
+      </w:r>
+    </w:p>
+    <w:p>
+      <w:pPr>
         <w:pBdr>
           <w:top w:val="nil"/>
           <w:left w:val="nil"/>
@@ -884,24 +891,53 @@
           <w:color w:val="000000"/>
         </w:rPr>
       </w:pPr>
-    </w:p>
-    <w:p>
-      <w:pPr>
+      <w:r>
         <w:rPr>
           <w:i/>
           <w:color w:val="000000"/>
         </w:rPr>
-      </w:pPr>
+        <w:lastRenderedPageBreak/>
+        <w:t>In</w:t>
+      </w:r>
       <w:r>
         <w:rPr>
           <w:i/>
           <w:color w:val="000000"/>
         </w:rPr>
-        <w:br w:type="page"/>
-      </w:r>
-    </w:p>
-    <w:p>
-      <w:pPr>
+        <w:t xml:space="preserve"> </w:t>
+      </w:r>
+      <w:r>
+        <w:rPr>
+          <w:i/>
+          <w:color w:val="000000"/>
+        </w:rPr>
+        <w:t>Two</w:t>
+      </w:r>
+      <w:r>
+        <w:rPr>
+          <w:i/>
+          <w:color w:val="000000"/>
+        </w:rPr>
+        <w:t xml:space="preserve"> Separate Files</w:t>
+      </w:r>
+      <w:r>
+        <w:rPr>
+          <w:i/>
+          <w:color w:val="000000"/>
+        </w:rPr>
+        <w:t xml:space="preserve"> Word Files</w:t>
+      </w:r>
+      <w:r>
+        <w:rPr>
+          <w:i/>
+          <w:color w:val="000000"/>
+        </w:rPr>
+        <w:t xml:space="preserve"> to be Added to the Relevant Folder in Google Docs</w:t>
+      </w:r>
+    </w:p>
+    <w:p>
+      <w:pPr>
+        <w:pStyle w:val="ListParagraph"/>
         <w:pBdr>
           <w:top w:val="nil"/>
           <w:left w:val="nil"/>
@@ -910,71 +946,13 @@
           <w:between w:val="nil"/>
         </w:pBdr>
         <w:rPr>
-          <w:i/>
-          <w:color w:val="000000"/>
-        </w:rPr>
-      </w:pPr>
-      <w:r>
-        <w:rPr>
-          <w:i/>
-          <w:color w:val="000000"/>
-        </w:rPr>
-        <w:lastRenderedPageBreak/>
-        <w:t>In</w:t>
-      </w:r>
-      <w:r>
-        <w:rPr>
-          <w:i/>
-          <w:color w:val="000000"/>
-        </w:rPr>
-        <w:t xml:space="preserve"> </w:t>
-      </w:r>
-      <w:r>
-        <w:rPr>
-          <w:i/>
-          <w:color w:val="000000"/>
-        </w:rPr>
-        <w:t>Two</w:t>
-      </w:r>
-      <w:r>
-        <w:rPr>
-          <w:i/>
-          <w:color w:val="000000"/>
-        </w:rPr>
-        <w:t xml:space="preserve"> Separate Files</w:t>
-      </w:r>
-      <w:r>
-        <w:rPr>
-          <w:i/>
-          <w:color w:val="000000"/>
-        </w:rPr>
-        <w:t xml:space="preserve"> Word Files</w:t>
-      </w:r>
-      <w:r>
-        <w:rPr>
-          <w:i/>
-          <w:color w:val="000000"/>
-        </w:rPr>
-        <w:t xml:space="preserve"> to be Added to the Relevant Folder in Google Docs</w:t>
-      </w:r>
-    </w:p>
-    <w:p>
-      <w:pPr>
-        <w:pBdr>
-          <w:top w:val="nil"/>
-          <w:left w:val="nil"/>
-          <w:bottom w:val="nil"/>
-          <w:right w:val="nil"/>
-          <w:between w:val="nil"/>
-        </w:pBdr>
-        <w:rPr>
-          <w:i/>
-          <w:color w:val="000000"/>
-        </w:rPr>
-      </w:pPr>
-    </w:p>
-    <w:p>
-      <w:pPr>
+          <w:color w:val="000000"/>
+        </w:rPr>
+      </w:pPr>
+    </w:p>
+    <w:p>
+      <w:pPr>
+        <w:pStyle w:val="ListParagraph"/>
         <w:numPr>
           <w:ilvl w:val="0"/>
           <w:numId w:val="1"/>
@@ -987,7 +965,45 @@
           <w:between w:val="nil"/>
         </w:pBdr>
         <w:ind w:left="720"/>
-      </w:pPr>
+        <w:rPr>
+          <w:bCs/>
+        </w:rPr>
+      </w:pPr>
+      <w:r>
+        <w:rPr>
+          <w:color w:val="000000"/>
+        </w:rPr>
+        <w:t xml:space="preserve">a) </w:t>
+      </w:r>
+      <w:r>
+        <w:rPr>
+          <w:bCs/>
+          <w:color w:val="000000"/>
+        </w:rPr>
+        <w:t>A</w:t>
+      </w:r>
+      <w:r>
+        <w:rPr>
+          <w:b/>
+          <w:color w:val="000000"/>
+        </w:rPr>
+        <w:t xml:space="preserve"> paragraph-length description of the cluster</w:t>
+      </w:r>
+      <w:r>
+        <w:rPr>
+          <w:bCs/>
+          <w:color w:val="000000"/>
+        </w:rPr>
+        <w:t xml:space="preserve"> (if needed)</w:t>
+      </w:r>
+      <w:r>
+        <w:rPr>
+          <w:bCs/>
+          <w:color w:val="000000"/>
+        </w:rPr>
+        <w:br/>
+        <w:t xml:space="preserve">b) </w:t>
+      </w:r>
       <w:r>
         <w:rPr>
           <w:color w:val="000000"/>
@@ -1008,23 +1024,32 @@
         <w:t xml:space="preserve"> for the assessment developer</w:t>
       </w:r>
       <w:r>
-        <w:t xml:space="preserve"> </w:t>
-      </w:r>
-      <w:r>
-        <w:t>and</w:t>
-      </w:r>
-      <w:r>
-        <w:rPr>
-          <w:color w:val="000000"/>
-        </w:rPr>
-        <w:t xml:space="preserve"> </w:t>
+        <w:rPr>
+          <w:bCs/>
+        </w:rPr>
+        <w:br/>
+        <w:t xml:space="preserve">c) </w:t>
+      </w:r>
+      <w:r>
+        <w:rPr>
+          <w:bCs/>
+          <w:color w:val="000000"/>
+        </w:rPr>
+        <w:t>T</w:t>
+      </w:r>
+      <w:r>
+        <w:rPr>
+          <w:bCs/>
+          <w:color w:val="000000"/>
+        </w:rPr>
+        <w:t>he</w:t>
       </w:r>
       <w:r>
         <w:rPr>
           <w:b/>
           <w:color w:val="000000"/>
         </w:rPr>
-        <w:t>the essay associated with the assessment</w:t>
+        <w:t xml:space="preserve"> essay associated with the assessment</w:t>
       </w:r>
       <w:r>
         <w:rPr>
@@ -1060,7 +1085,7 @@
         </w:rPr>
         <w:t>oing so will support the accessibility of the page, especially on small mobile devices. Refer to existing assessment pages on the site for examples of appropriate paragraph length. Also, in preparing this essay, please ensure that it conforms with our house style as set out in “</w:t>
       </w:r>
-      <w:hyperlink r:id="rId15">
+      <w:hyperlink r:id="rId16">
         <w:r>
           <w:rPr>
             <w:color w:val="0563C1"/>
@@ -1184,7 +1209,7 @@
         </w:rPr>
         <w:t>If the main assessment essay cites any works and these need to go into a “Works Cited” section after the essay, please add the works to a subfolder in Zotero. In adding the works, please be sure to follow the instructions in our “</w:t>
       </w:r>
-      <w:hyperlink r:id="rId16">
+      <w:hyperlink r:id="rId17">
         <w:r>
           <w:rPr>
             <w:color w:val="0563C1"/>
@@ -1297,19 +1322,7 @@
         <w:rPr>
           <w:color w:val="000000"/>
         </w:rPr>
-        <w:t xml:space="preserve"> is kindly asked to give UVC</w:t>
-      </w:r>
-      <w:r>
-        <w:rPr>
-          <w:color w:val="000000"/>
-        </w:rPr>
-        <w:t xml:space="preserve"> permission to publish the assessment and associated essay</w:t>
-      </w:r>
-      <w:r>
-        <w:rPr>
-          <w:color w:val="000000"/>
-        </w:rPr>
-        <w:t xml:space="preserve"> by sending the following text, in a standalone email, to the relevant UVC assessment guide:</w:t>
+        <w:t xml:space="preserve"> is kindly asked to give UVC permission to publish the assessment and associated essay by sending the following text, in a standalone email, to the relevant UVC assessment guide:</w:t>
       </w:r>
       <w:r>
         <w:rPr>
@@ -1341,7 +1354,7 @@
         </w:rPr>
         <w:t xml:space="preserve"> on the site under a Creative Commons Attribution 4.0 International (CC BY 4.0) license (</w:t>
       </w:r>
-      <w:hyperlink r:id="rId17">
+      <w:hyperlink r:id="rId18">
         <w:r>
           <w:rPr>
             <w:color w:val="0563C1"/>
@@ -1383,9 +1396,9 @@
       </w:pPr>
     </w:p>
     <w:sectPr>
-      <w:headerReference w:type="default" r:id="rId18"/>
-      <w:footerReference w:type="even" r:id="rId19"/>
-      <w:footerReference w:type="default" r:id="rId20"/>
+      <w:headerReference w:type="default" r:id="rId19"/>
+      <w:footerReference w:type="even" r:id="rId20"/>
+      <w:footerReference w:type="default" r:id="rId21"/>
       <w:pgSz w:w="12240" w:h="15840"/>
       <w:pgMar w:top="1440" w:right="1440" w:bottom="1440" w:left="1440" w:header="720" w:footer="720" w:gutter="0"/>
       <w:pgNumType w:start="1"/>

--- a/pdf/guidelines/assessment-publication-checklist.docx
+++ b/pdf/guidelines/assessment-publication-checklist.docx
@@ -804,7 +804,31 @@
         <w:rPr>
           <w:color w:val="000000"/>
         </w:rPr>
-        <w:t>” (scroll down page for list).</w:t>
+        <w:t xml:space="preserve">” (scroll down </w:t>
+      </w:r>
+      <w:r>
+        <w:rPr>
+          <w:color w:val="000000"/>
+        </w:rPr>
+        <w:t xml:space="preserve">the </w:t>
+      </w:r>
+      <w:r>
+        <w:rPr>
+          <w:color w:val="000000"/>
+        </w:rPr>
+        <w:t>page for</w:t>
+      </w:r>
+      <w:r>
+        <w:rPr>
+          <w:color w:val="000000"/>
+        </w:rPr>
+        <w:t xml:space="preserve"> the</w:t>
+      </w:r>
+      <w:r>
+        <w:rPr>
+          <w:color w:val="000000"/>
+        </w:rPr>
+        <w:t xml:space="preserve"> list).</w:t>
       </w:r>
     </w:p>
     <w:p>
@@ -945,6 +969,7 @@
           <w:right w:val="nil"/>
           <w:between w:val="nil"/>
         </w:pBdr>
+        <w:ind w:left="1080"/>
         <w:rPr>
           <w:color w:val="000000"/>
         </w:rPr>
@@ -955,7 +980,7 @@
         <w:pStyle w:val="ListParagraph"/>
         <w:numPr>
           <w:ilvl w:val="0"/>
-          <w:numId w:val="1"/>
+          <w:numId w:val="7"/>
         </w:numPr>
         <w:pBdr>
           <w:top w:val="nil"/>
@@ -964,13 +989,14 @@
           <w:right w:val="nil"/>
           <w:between w:val="nil"/>
         </w:pBdr>
-        <w:ind w:left="720"/>
         <w:rPr>
           <w:bCs/>
-        </w:rPr>
-      </w:pPr>
-      <w:r>
-        <w:rPr>
+          <w:color w:val="000000"/>
+        </w:rPr>
+      </w:pPr>
+      <w:r>
+        <w:rPr>
+          <w:bCs/>
           <w:color w:val="000000"/>
         </w:rPr>
         <w:t xml:space="preserve">a) </w:t>
@@ -987,7 +1013,21 @@
           <w:b/>
           <w:color w:val="000000"/>
         </w:rPr>
-        <w:t xml:space="preserve"> paragraph-length description of the cluster</w:t>
+        <w:t xml:space="preserve"> paragraph-length description of the</w:t>
+      </w:r>
+      <w:r>
+        <w:rPr>
+          <w:b/>
+          <w:color w:val="000000"/>
+        </w:rPr>
+        <w:t xml:space="preserve"> assessment</w:t>
+      </w:r>
+      <w:r>
+        <w:rPr>
+          <w:b/>
+          <w:color w:val="000000"/>
+        </w:rPr>
+        <w:t xml:space="preserve"> cluster</w:t>
       </w:r>
       <w:r>
         <w:rPr>
@@ -995,6 +1035,13 @@
           <w:color w:val="000000"/>
         </w:rPr>
         <w:t xml:space="preserve"> (if needed)</w:t>
+      </w:r>
+      <w:r>
+        <w:rPr>
+          <w:bCs/>
+          <w:color w:val="000000"/>
+        </w:rPr>
+        <w:t>;</w:t>
       </w:r>
       <w:r>
         <w:rPr>
@@ -1025,7 +1072,13 @@
       </w:r>
       <w:r>
         <w:rPr>
-          <w:bCs/>
+          <w:color w:val="000000"/>
+        </w:rPr>
+        <w:t>;</w:t>
+      </w:r>
+      <w:r>
+        <w:rPr>
+          <w:color w:val="000000"/>
         </w:rPr>
         <w:br/>
         <w:t xml:space="preserve">c) </w:t>
@@ -1091,7 +1144,21 @@
             <w:color w:val="0563C1"/>
             <w:u w:val="single"/>
           </w:rPr>
-          <w:t>House Style for Site Text and Zotero Entries</w:t>
+          <w:t xml:space="preserve">House Style for Site Text </w:t>
+        </w:r>
+        <w:r>
+          <w:rPr>
+            <w:color w:val="0563C1"/>
+            <w:u w:val="single"/>
+          </w:rPr>
+          <w:t>a</w:t>
+        </w:r>
+        <w:r>
+          <w:rPr>
+            <w:color w:val="0563C1"/>
+            <w:u w:val="single"/>
+          </w:rPr>
+          <w:t>nd Zotero Entries</w:t>
         </w:r>
       </w:hyperlink>
       <w:r>
@@ -1103,9 +1170,10 @@
     </w:p>
     <w:p>
       <w:pPr>
+        <w:pStyle w:val="ListParagraph"/>
         <w:numPr>
           <w:ilvl w:val="0"/>
-          <w:numId w:val="1"/>
+          <w:numId w:val="7"/>
         </w:numPr>
         <w:pBdr>
           <w:top w:val="nil"/>
@@ -1114,7 +1182,10 @@
           <w:right w:val="nil"/>
           <w:between w:val="nil"/>
         </w:pBdr>
-        <w:ind w:left="720"/>
+        <w:rPr>
+          <w:bCs/>
+          <w:color w:val="000000"/>
+        </w:rPr>
       </w:pPr>
       <w:r>
         <w:rPr>
@@ -1909,6 +1980,92 @@
     </w:lvl>
   </w:abstractNum>
   <w:abstractNum w:abstractNumId="3" w15:restartNumberingAfterBreak="0">
+    <w:nsid w:val="404546F3"/>
+    <w:multiLevelType w:val="multilevel"/>
+    <w:tmpl w:val="1F0E9BA4"/>
+    <w:lvl w:ilvl="0">
+      <w:start w:val="1"/>
+      <w:numFmt w:val="decimal"/>
+      <w:lvlText w:val="%1)"/>
+      <w:lvlJc w:val="left"/>
+      <w:pPr>
+        <w:ind w:left="720" w:hanging="360"/>
+      </w:pPr>
+    </w:lvl>
+    <w:lvl w:ilvl="1">
+      <w:start w:val="1"/>
+      <w:numFmt w:val="lowerLetter"/>
+      <w:lvlText w:val="%2."/>
+      <w:lvlJc w:val="left"/>
+      <w:pPr>
+        <w:ind w:left="1440" w:hanging="360"/>
+      </w:pPr>
+    </w:lvl>
+    <w:lvl w:ilvl="2">
+      <w:start w:val="1"/>
+      <w:numFmt w:val="lowerRoman"/>
+      <w:lvlText w:val="%3."/>
+      <w:lvlJc w:val="right"/>
+      <w:pPr>
+        <w:ind w:left="2160" w:hanging="180"/>
+      </w:pPr>
+    </w:lvl>
+    <w:lvl w:ilvl="3">
+      <w:start w:val="1"/>
+      <w:numFmt w:val="decimal"/>
+      <w:lvlText w:val="%4."/>
+      <w:lvlJc w:val="left"/>
+      <w:pPr>
+        <w:ind w:left="2880" w:hanging="360"/>
+      </w:pPr>
+    </w:lvl>
+    <w:lvl w:ilvl="4">
+      <w:start w:val="1"/>
+      <w:numFmt w:val="lowerLetter"/>
+      <w:lvlText w:val="%5."/>
+      <w:lvlJc w:val="left"/>
+      <w:pPr>
+        <w:ind w:left="3600" w:hanging="360"/>
+      </w:pPr>
+    </w:lvl>
+    <w:lvl w:ilvl="5">
+      <w:start w:val="1"/>
+      <w:numFmt w:val="lowerRoman"/>
+      <w:lvlText w:val="%6."/>
+      <w:lvlJc w:val="right"/>
+      <w:pPr>
+        <w:ind w:left="4320" w:hanging="180"/>
+      </w:pPr>
+    </w:lvl>
+    <w:lvl w:ilvl="6">
+      <w:start w:val="1"/>
+      <w:numFmt w:val="decimal"/>
+      <w:lvlText w:val="%7."/>
+      <w:lvlJc w:val="left"/>
+      <w:pPr>
+        <w:ind w:left="5040" w:hanging="360"/>
+      </w:pPr>
+    </w:lvl>
+    <w:lvl w:ilvl="7">
+      <w:start w:val="1"/>
+      <w:numFmt w:val="lowerLetter"/>
+      <w:lvlText w:val="%8."/>
+      <w:lvlJc w:val="left"/>
+      <w:pPr>
+        <w:ind w:left="5760" w:hanging="360"/>
+      </w:pPr>
+    </w:lvl>
+    <w:lvl w:ilvl="8">
+      <w:start w:val="1"/>
+      <w:numFmt w:val="lowerRoman"/>
+      <w:lvlText w:val="%9."/>
+      <w:lvlJc w:val="right"/>
+      <w:pPr>
+        <w:ind w:left="6480" w:hanging="180"/>
+      </w:pPr>
+    </w:lvl>
+  </w:abstractNum>
+  <w:abstractNum w:abstractNumId="4" w15:restartNumberingAfterBreak="0">
     <w:nsid w:val="497A0751"/>
     <w:multiLevelType w:val="multilevel"/>
     <w:tmpl w:val="C788401C"/>
@@ -1994,7 +2151,96 @@
       </w:pPr>
     </w:lvl>
   </w:abstractNum>
-  <w:abstractNum w:abstractNumId="4" w15:restartNumberingAfterBreak="0">
+  <w:abstractNum w:abstractNumId="5" w15:restartNumberingAfterBreak="0">
+    <w:nsid w:val="7306017C"/>
+    <w:multiLevelType w:val="multilevel"/>
+    <w:tmpl w:val="1F0E9BA4"/>
+    <w:lvl w:ilvl="0">
+      <w:start w:val="1"/>
+      <w:numFmt w:val="decimal"/>
+      <w:lvlText w:val="%1)"/>
+      <w:lvlJc w:val="left"/>
+      <w:pPr>
+        <w:ind w:left="720" w:hanging="360"/>
+      </w:pPr>
+      <w:rPr>
+        <w:rFonts w:hint="default"/>
+      </w:rPr>
+    </w:lvl>
+    <w:lvl w:ilvl="1">
+      <w:start w:val="1"/>
+      <w:numFmt w:val="lowerLetter"/>
+      <w:lvlText w:val="%2."/>
+      <w:lvlJc w:val="left"/>
+      <w:pPr>
+        <w:ind w:left="1440" w:hanging="360"/>
+      </w:pPr>
+    </w:lvl>
+    <w:lvl w:ilvl="2">
+      <w:start w:val="1"/>
+      <w:numFmt w:val="lowerRoman"/>
+      <w:lvlText w:val="%3."/>
+      <w:lvlJc w:val="right"/>
+      <w:pPr>
+        <w:ind w:left="2160" w:hanging="180"/>
+      </w:pPr>
+    </w:lvl>
+    <w:lvl w:ilvl="3">
+      <w:start w:val="1"/>
+      <w:numFmt w:val="decimal"/>
+      <w:lvlText w:val="%4."/>
+      <w:lvlJc w:val="left"/>
+      <w:pPr>
+        <w:ind w:left="2880" w:hanging="360"/>
+      </w:pPr>
+    </w:lvl>
+    <w:lvl w:ilvl="4">
+      <w:start w:val="1"/>
+      <w:numFmt w:val="lowerLetter"/>
+      <w:lvlText w:val="%5."/>
+      <w:lvlJc w:val="left"/>
+      <w:pPr>
+        <w:ind w:left="3600" w:hanging="360"/>
+      </w:pPr>
+    </w:lvl>
+    <w:lvl w:ilvl="5">
+      <w:start w:val="1"/>
+      <w:numFmt w:val="lowerRoman"/>
+      <w:lvlText w:val="%6."/>
+      <w:lvlJc w:val="right"/>
+      <w:pPr>
+        <w:ind w:left="4320" w:hanging="180"/>
+      </w:pPr>
+    </w:lvl>
+    <w:lvl w:ilvl="6">
+      <w:start w:val="1"/>
+      <w:numFmt w:val="decimal"/>
+      <w:lvlText w:val="%7."/>
+      <w:lvlJc w:val="left"/>
+      <w:pPr>
+        <w:ind w:left="5040" w:hanging="360"/>
+      </w:pPr>
+    </w:lvl>
+    <w:lvl w:ilvl="7">
+      <w:start w:val="1"/>
+      <w:numFmt w:val="lowerLetter"/>
+      <w:lvlText w:val="%8."/>
+      <w:lvlJc w:val="left"/>
+      <w:pPr>
+        <w:ind w:left="5760" w:hanging="360"/>
+      </w:pPr>
+    </w:lvl>
+    <w:lvl w:ilvl="8">
+      <w:start w:val="1"/>
+      <w:numFmt w:val="lowerRoman"/>
+      <w:lvlText w:val="%9."/>
+      <w:lvlJc w:val="right"/>
+      <w:pPr>
+        <w:ind w:left="6480" w:hanging="180"/>
+      </w:pPr>
+    </w:lvl>
+  </w:abstractNum>
+  <w:abstractNum w:abstractNumId="6" w15:restartNumberingAfterBreak="0">
     <w:nsid w:val="732804BA"/>
     <w:multiLevelType w:val="multilevel"/>
     <w:tmpl w:val="1F0E9BA4"/>
@@ -2081,10 +2327,10 @@
     </w:lvl>
   </w:abstractNum>
   <w:num w:numId="1">
-    <w:abstractNumId w:val="3"/>
+    <w:abstractNumId w:val="4"/>
   </w:num>
   <w:num w:numId="2">
-    <w:abstractNumId w:val="4"/>
+    <w:abstractNumId w:val="6"/>
   </w:num>
   <w:num w:numId="3">
     <w:abstractNumId w:val="1"/>
@@ -2094,6 +2340,12 @@
   </w:num>
   <w:num w:numId="5">
     <w:abstractNumId w:val="0"/>
+  </w:num>
+  <w:num w:numId="6">
+    <w:abstractNumId w:val="5"/>
+  </w:num>
+  <w:num w:numId="7">
+    <w:abstractNumId w:val="3"/>
   </w:num>
 </w:numbering>
 </file>

--- a/pdf/guidelines/assessment-publication-checklist.docx
+++ b/pdf/guidelines/assessment-publication-checklist.docx
@@ -152,7 +152,13 @@
         <w:t xml:space="preserve"> (UVC) website. Once an assessment and corresponding essay are ready for publication, the</w:t>
       </w:r>
       <w:r>
-        <w:t xml:space="preserve"> assessment author, in consultation with the</w:t>
+        <w:t xml:space="preserve"> assessment </w:t>
+      </w:r>
+      <w:r>
+        <w:t>developer</w:t>
+      </w:r>
+      <w:r>
+        <w:t>, in consultation with the</w:t>
       </w:r>
       <w:r>
         <w:t xml:space="preserve"> UVC assessment guide</w:t>
@@ -1144,21 +1150,7 @@
             <w:color w:val="0563C1"/>
             <w:u w:val="single"/>
           </w:rPr>
-          <w:t xml:space="preserve">House Style for Site Text </w:t>
-        </w:r>
-        <w:r>
-          <w:rPr>
-            <w:color w:val="0563C1"/>
-            <w:u w:val="single"/>
-          </w:rPr>
-          <w:t>a</w:t>
-        </w:r>
-        <w:r>
-          <w:rPr>
-            <w:color w:val="0563C1"/>
-            <w:u w:val="single"/>
-          </w:rPr>
-          <w:t>nd Zotero Entries</w:t>
+          <w:t>House Style for Site Text and Zotero Entries</w:t>
         </w:r>
       </w:hyperlink>
       <w:r>
@@ -1405,7 +1397,7 @@
         <w:rPr>
           <w:color w:val="000000"/>
         </w:rPr>
-        <w:t>[</w:t>
+        <w:t>(</w:t>
       </w:r>
       <w:r>
         <w:rPr>
@@ -1417,7 +1409,7 @@
         <w:rPr>
           <w:color w:val="000000"/>
         </w:rPr>
-        <w:t>]</w:t>
+        <w:t>)</w:t>
       </w:r>
       <w:r>
         <w:rPr>

--- a/pdf/guidelines/assessment-publication-checklist.docx
+++ b/pdf/guidelines/assessment-publication-checklist.docx
@@ -293,7 +293,19 @@
         <w:rPr>
           <w:color w:val="000000"/>
         </w:rPr>
-        <w:t xml:space="preserve"> is handy for carrying out a quick count of characters. Please use the following example as a reference point: “Resituates Victorian literature in our present moment by teaching it through a polyphonic, global, and intersectional lens, attentive to power differentials.”</w:t>
+        <w:t xml:space="preserve"> is handy for carrying out a quick count of characters. Please use the following example as a reference point: “</w:t>
+      </w:r>
+      <w:r>
+        <w:rPr>
+          <w:color w:val="000000"/>
+        </w:rPr>
+        <w:t>Assessment through which students discover their link to the history of European and U.S. colonialism by researching a person, place, or object close to them.</w:t>
+      </w:r>
+      <w:r>
+        <w:rPr>
+          <w:color w:val="000000"/>
+        </w:rPr>
+        <w:t>”</w:t>
       </w:r>
     </w:p>
     <w:p>
@@ -879,33 +891,11 @@
     </w:p>
     <w:p>
       <w:pPr>
-        <w:pBdr>
-          <w:top w:val="nil"/>
-          <w:left w:val="nil"/>
-          <w:bottom w:val="nil"/>
-          <w:right w:val="nil"/>
-          <w:between w:val="nil"/>
-        </w:pBdr>
         <w:rPr>
           <w:i/>
           <w:color w:val="000000"/>
         </w:rPr>
       </w:pPr>
-    </w:p>
-    <w:p>
-      <w:pPr>
-        <w:rPr>
-          <w:i/>
-          <w:color w:val="000000"/>
-        </w:rPr>
-      </w:pPr>
-      <w:r>
-        <w:rPr>
-          <w:i/>
-          <w:color w:val="000000"/>
-        </w:rPr>
-        <w:br w:type="page"/>
-      </w:r>
     </w:p>
     <w:p>
       <w:pPr>
@@ -1019,18 +1009,25 @@
           <w:b/>
           <w:color w:val="000000"/>
         </w:rPr>
-        <w:t xml:space="preserve"> paragraph-length description of the</w:t>
-      </w:r>
-      <w:r>
-        <w:rPr>
-          <w:b/>
+        <w:t xml:space="preserve"> paragraph-length description</w:t>
+      </w:r>
+      <w:r>
+        <w:rPr>
+          <w:bCs/>
+          <w:color w:val="000000"/>
+        </w:rPr>
+        <w:t xml:space="preserve"> of the</w:t>
+      </w:r>
+      <w:r>
+        <w:rPr>
+          <w:bCs/>
           <w:color w:val="000000"/>
         </w:rPr>
         <w:t xml:space="preserve"> assessment</w:t>
       </w:r>
       <w:r>
         <w:rPr>
-          <w:b/>
+          <w:bCs/>
           <w:color w:val="000000"/>
         </w:rPr>
         <w:t xml:space="preserve"> cluster</w:t>
@@ -1267,10 +1264,35 @@
         </w:pBdr>
       </w:pPr>
       <w:r>
-        <w:rPr>
-          <w:color w:val="000000"/>
-        </w:rPr>
-        <w:t>If the main assessment essay cites any works and these need to go into a “Works Cited” section after the essay, please add the works to a subfolder in Zotero. In adding the works, please be sure to follow the instructions in our “</w:t>
+        <w:t xml:space="preserve">If the </w:t>
+      </w:r>
+      <w:r>
+        <w:t>assessment essay</w:t>
+      </w:r>
+      <w:r>
+        <w:t xml:space="preserve"> cites any works and these need to go into a “</w:t>
+      </w:r>
+      <w:r>
+        <w:t>Works Cited</w:t>
+      </w:r>
+      <w:r>
+        <w:t xml:space="preserve">” section, please </w:t>
+      </w:r>
+      <w:r>
+        <w:rPr>
+          <w:b/>
+          <w:bCs/>
+        </w:rPr>
+        <w:t>add the works cited to a subfolder in Zotero</w:t>
+      </w:r>
+      <w:r>
+        <w:t>.</w:t>
+      </w:r>
+      <w:r>
+        <w:rPr>
+          <w:color w:val="000000"/>
+        </w:rPr>
+        <w:t xml:space="preserve"> In adding the works, please be sure to follow the instructions in our “</w:t>
       </w:r>
       <w:hyperlink r:id="rId17">
         <w:r>

--- a/pdf/guidelines/assessment-publication-checklist.docx
+++ b/pdf/guidelines/assessment-publication-checklist.docx
@@ -299,7 +299,7 @@
         <w:rPr>
           <w:color w:val="000000"/>
         </w:rPr>
-        <w:t>Assessment through which students discover their link to the history of European and U.S. colonialism by researching a person, place, or object close to them.</w:t>
+        <w:t>Students discover their connection to and participation in the history of European and U.S. colonialism by researching a person, place, or object close to them.</w:t>
       </w:r>
       <w:r>
         <w:rPr>
@@ -1178,16 +1178,24 @@
       </w:pPr>
       <w:r>
         <w:rPr>
-          <w:color w:val="000000"/>
-        </w:rPr>
-        <w:t xml:space="preserve">A copy of </w:t>
+          <w:bCs/>
+          <w:color w:val="000000"/>
+        </w:rPr>
+        <w:t>The</w:t>
       </w:r>
       <w:r>
         <w:rPr>
           <w:b/>
           <w:color w:val="000000"/>
         </w:rPr>
-        <w:t>the assessment</w:t>
+        <w:t xml:space="preserve"> </w:t>
+      </w:r>
+      <w:r>
+        <w:rPr>
+          <w:b/>
+          <w:color w:val="000000"/>
+        </w:rPr>
+        <w:t>assessment</w:t>
       </w:r>
       <w:r>
         <w:rPr>
@@ -1264,19 +1272,19 @@
         </w:pBdr>
       </w:pPr>
       <w:r>
-        <w:t xml:space="preserve">If the </w:t>
-      </w:r>
-      <w:r>
-        <w:t>assessment essay</w:t>
-      </w:r>
-      <w:r>
-        <w:t xml:space="preserve"> cites any works and these need to go into a “</w:t>
-      </w:r>
-      <w:r>
-        <w:t>Works Cited</w:t>
-      </w:r>
-      <w:r>
-        <w:t xml:space="preserve">” section, please </w:t>
+        <w:t>If the assessment essay</w:t>
+      </w:r>
+      <w:r>
+        <w:t xml:space="preserve"> (not the assessment itself; these do not need to be included)</w:t>
+      </w:r>
+      <w:r>
+        <w:t xml:space="preserve"> cites any</w:t>
+      </w:r>
+      <w:r>
+        <w:t xml:space="preserve"> primary or secondary</w:t>
+      </w:r>
+      <w:r>
+        <w:t xml:space="preserve"> works, please </w:t>
       </w:r>
       <w:r>
         <w:rPr>
@@ -1287,6 +1295,9 @@
       </w:r>
       <w:r>
         <w:t>.</w:t>
+      </w:r>
+      <w:r>
+        <w:t xml:space="preserve"> This will enable us to build the “Works Cited” section for the essay plus add the works to the main UVC bibliography.</w:t>
       </w:r>
       <w:r>
         <w:rPr>
@@ -1307,7 +1318,7 @@
         <w:rPr>
           <w:color w:val="000000"/>
         </w:rPr>
-        <w:t>.” Note that works referenced in the assessment itself do not need to be added. UVC recommends that the UVC assessment guide add the Zotero entries.</w:t>
+        <w:t>.” UVC recommends that the UVC assessment guide add the Zotero entries.</w:t>
       </w:r>
     </w:p>
     <w:p>
